--- a/docs/interim-presen/readme.docx
+++ b/docs/interim-presen/readme.docx
@@ -4,9 +4,18 @@
   <w:body>
     <w:p>
       <w:pPr>
-        <w:pStyle w:val="a7"/>
+        <w:pStyle w:val="a2"/>
         <w:widowControl w:val="0"/>
         <w:spacing w:line="240" w:lineRule="auto"/>
+        <w:rPr>
+          <w:rFonts w:ascii="Times New Roman" w:hAnsi="Times New Roman"/>
+          <w:bCs/>
+          <w:snapToGrid w:val="0"/>
+          <w:spacing w:val="0"/>
+          <w:w w:val="100"/>
+        </w:rPr>
+      </w:pPr>
+      <w:r>
         <w:rPr>
           <w:rFonts w:ascii="Times New Roman" w:hAnsi="Times New Roman" w:hint="eastAsia"/>
           <w:bCs/>
@@ -14,7 +23,8 @@
           <w:spacing w:val="0"/>
           <w:w w:val="100"/>
         </w:rPr>
-      </w:pPr>
+        <w:t>１０．</w:t>
+      </w:r>
       <w:r>
         <w:rPr>
           <w:rFonts w:ascii="Times New Roman" w:hAnsi="Times New Roman" w:hint="eastAsia"/>
@@ -23,27 +33,16 @@
           <w:spacing w:val="0"/>
           <w:w w:val="100"/>
         </w:rPr>
-        <w:t>１０．</w:t>
-      </w:r>
-      <w:r>
-        <w:rPr>
-          <w:rFonts w:ascii="Times New Roman" w:hAnsi="Times New Roman" w:hint="eastAsia"/>
-          <w:bCs/>
-          <w:snapToGrid w:val="0"/>
-          <w:spacing w:val="0"/>
-          <w:w w:val="100"/>
-        </w:rPr>
         <w:t>クラスタ数推定に用いる最適な情報量規準の探求</w:t>
       </w:r>
     </w:p>
     <w:p>
       <w:pPr>
-        <w:pStyle w:val="a6"/>
+        <w:pStyle w:val="a1"/>
         <w:widowControl w:val="0"/>
         <w:wordWrap w:val="0"/>
         <w:spacing w:beforeLines="50" w:before="141" w:line="240" w:lineRule="auto"/>
         <w:rPr>
-          <w:rFonts w:hint="eastAsia"/>
           <w:snapToGrid w:val="0"/>
           <w:sz w:val="21"/>
         </w:rPr>
@@ -83,11 +82,10 @@
     </w:p>
     <w:p>
       <w:pPr>
-        <w:pStyle w:val="a6"/>
+        <w:pStyle w:val="a1"/>
         <w:widowControl w:val="0"/>
         <w:spacing w:beforeLines="50" w:before="141" w:line="240" w:lineRule="auto"/>
         <w:rPr>
-          <w:rFonts w:hint="eastAsia"/>
           <w:snapToGrid w:val="0"/>
           <w:sz w:val="21"/>
           <w:vertAlign w:val="superscript"/>
@@ -128,25 +126,22 @@
     </w:p>
     <w:p>
       <w:pPr>
-        <w:pStyle w:val="aa"/>
+        <w:pStyle w:val="a5"/>
         <w:widowControl w:val="0"/>
         <w:spacing w:line="240" w:lineRule="auto"/>
         <w:rPr>
-          <w:rFonts w:ascii="Times New Roman" w:eastAsia="ＭＳ 明朝" w:hAnsi="Times New Roman" w:hint="eastAsia"/>
+          <w:rFonts w:ascii="Times New Roman" w:eastAsia="ＭＳ 明朝" w:hAnsi="Times New Roman"/>
           <w:noProof w:val="0"/>
         </w:rPr>
       </w:pPr>
     </w:p>
     <w:p>
       <w:pPr>
-        <w:pStyle w:val="a5"/>
+        <w:pStyle w:val="a0"/>
         <w:widowControl w:val="0"/>
         <w:adjustRightInd w:val="0"/>
         <w:spacing w:line="240" w:lineRule="auto"/>
         <w:ind w:left="0" w:firstLine="0"/>
-        <w:rPr>
-          <w:rFonts w:hint="eastAsia"/>
-        </w:rPr>
         <w:sectPr>
           <w:footerReference w:type="even" r:id="rId8"/>
           <w:footerReference w:type="default" r:id="rId9"/>
@@ -160,7 +155,7 @@
     </w:p>
     <w:p>
       <w:pPr>
-        <w:pStyle w:val="a9"/>
+        <w:pStyle w:val="a4"/>
         <w:widowControl w:val="0"/>
         <w:adjustRightInd w:val="0"/>
         <w:spacing w:beforeLines="50" w:before="141" w:afterLines="50" w:after="141" w:line="240" w:lineRule="auto"/>
@@ -180,9 +175,6 @@
     <w:p>
       <w:pPr>
         <w:ind w:firstLineChars="100" w:firstLine="195"/>
-        <w:rPr>
-          <w:rFonts w:hint="eastAsia"/>
-        </w:rPr>
       </w:pPr>
       <w:r>
         <w:rPr>
@@ -212,15 +204,31 @@
         <w:rPr>
           <w:rFonts w:hint="eastAsia"/>
         </w:rPr>
-        <w:t>を始めとする多くのクラスタリング手法では，予めクラスタ数がわかっているものとして，クラスタ数を指定しクラスタリングを行う．しかし，データに対し最適なクラスタ数を指定しなければ，最適なクラスタリング結果を得るこ</w:t>
-      </w:r>
-      <w:bookmarkStart w:id="0" w:name="_GoBack"/>
-      <w:bookmarkEnd w:id="0"/>
-      <w:r>
-        <w:rPr>
-          <w:rFonts w:hint="eastAsia"/>
-        </w:rPr>
-        <w:t>とはできないが，一般にクラスタ数が事前にわかっているデータは少ない．その為，クラスタ数が未知である場合にも，適切にクラスタ数を推定することは重要な課題となっている．クラスタ数推定を行う際，よく用いられるのが情報量規準と</w:t>
+        <w:t>を始めとする多くのクラスタリング手法では，予めクラスタ数がわかっているものとして，クラスタ数を指定しクラスタリングを行う．しかし，データに対し最適なクラスタ数を指定しなければ，最適なクラスタリング結果を得ることはできない</w:t>
+      </w:r>
+      <w:r>
+        <w:rPr>
+          <w:rFonts w:hint="eastAsia"/>
+        </w:rPr>
+        <w:t>．しかし</w:t>
+      </w:r>
+      <w:r>
+        <w:rPr>
+          <w:rFonts w:hint="eastAsia"/>
+        </w:rPr>
+        <w:t>，一般にクラスタ数が事前にわかってい</w:t>
+      </w:r>
+      <w:r>
+        <w:rPr>
+          <w:rFonts w:hint="eastAsia"/>
+        </w:rPr>
+        <w:t>ない．その為，</w:t>
+      </w:r>
+      <w:r>
+        <w:rPr>
+          <w:rFonts w:hint="eastAsia"/>
+        </w:rPr>
+        <w:t>クラスタ数を推定することは重要な課題となっている．クラスタ数推定を行う際，よく用いられるのが情報量規準と</w:t>
       </w:r>
       <w:proofErr w:type="gramStart"/>
       <w:r>
@@ -277,40 +285,34 @@
         <w:t>通し明らかにする．</w:t>
       </w:r>
     </w:p>
+    <w:p/>
     <w:p>
       <w:pPr>
-        <w:rPr>
-          <w:rFonts w:hint="eastAsia"/>
-        </w:rPr>
-      </w:pPr>
-    </w:p>
-    <w:p>
-      <w:pPr>
-        <w:pStyle w:val="a9"/>
+        <w:pStyle w:val="a4"/>
         <w:widowControl w:val="0"/>
         <w:adjustRightInd w:val="0"/>
         <w:spacing w:beforeLines="50" w:before="141" w:afterLines="50" w:after="141" w:line="240" w:lineRule="auto"/>
         <w:textAlignment w:val="center"/>
         <w:rPr>
+          <w:rFonts w:ascii="ＭＳ ゴシック"/>
+          <w:spacing w:val="0"/>
+          <w:sz w:val="21"/>
+        </w:rPr>
+      </w:pPr>
+      <w:r>
+        <w:rPr>
+          <w:rFonts w:ascii="ＭＳ ゴシック"/>
+          <w:spacing w:val="0"/>
+          <w:sz w:val="21"/>
+        </w:rPr>
+        <w:t xml:space="preserve">2. </w:t>
+      </w:r>
+      <w:r>
+        <w:rPr>
           <w:rFonts w:ascii="ＭＳ ゴシック" w:hint="eastAsia"/>
           <w:spacing w:val="0"/>
           <w:sz w:val="21"/>
         </w:rPr>
-      </w:pPr>
-      <w:r>
-        <w:rPr>
-          <w:rFonts w:ascii="ＭＳ ゴシック"/>
-          <w:spacing w:val="0"/>
-          <w:sz w:val="21"/>
-        </w:rPr>
-        <w:t xml:space="preserve">2. </w:t>
-      </w:r>
-      <w:r>
-        <w:rPr>
-          <w:rFonts w:ascii="ＭＳ ゴシック" w:hint="eastAsia"/>
-          <w:spacing w:val="0"/>
-          <w:sz w:val="21"/>
-        </w:rPr>
         <w:t>実験手法</w:t>
       </w:r>
     </w:p>
@@ -332,7 +334,22 @@
         <w:rPr>
           <w:rFonts w:hint="eastAsia"/>
         </w:rPr>
-        <w:t>と呼ばれるクラスタリング手法を用い，クラスタ数推定およびクラスタリングを行った．前期は，</w:t>
+        <w:t>と呼ばれる手法を用い，クラスタ数推定およびクラスタリングを行った．</w:t>
+      </w:r>
+      <w:r>
+        <w:t>X-means</w:t>
+      </w:r>
+      <w:r>
+        <w:rPr>
+          <w:rFonts w:hint="eastAsia"/>
+        </w:rPr>
+        <w:t>は情報量基準を用い，クラスタ数を決定する．</w:t>
+      </w:r>
+      <w:r>
+        <w:rPr>
+          <w:rFonts w:hint="eastAsia"/>
+        </w:rPr>
+        <w:t>前期は，</w:t>
       </w:r>
       <w:r>
         <w:t xml:space="preserve">AIC, </w:t>
@@ -367,43 +384,57 @@
         <w:rPr>
           <w:rFonts w:hint="eastAsia"/>
         </w:rPr>
-        <w:t>X-means</w:t>
-      </w:r>
-      <w:r>
-        <w:rPr>
-          <w:rFonts w:hint="eastAsia"/>
-        </w:rPr>
-        <w:t>の分割停止規準として用い，クラスタリング結果の比較を行った．</w:t>
+        <w:t>それぞれ</w:t>
+      </w:r>
+      <w:r>
+        <w:rPr>
+          <w:rFonts w:hint="eastAsia"/>
+        </w:rPr>
+        <w:t>用い</w:t>
+      </w:r>
+      <w:r>
+        <w:rPr>
+          <w:rFonts w:hint="eastAsia"/>
+        </w:rPr>
+        <w:t>クラスタ数推定およびククラスタリングを行い</w:t>
+      </w:r>
+      <w:r>
+        <w:rPr>
+          <w:rFonts w:hint="eastAsia"/>
+        </w:rPr>
+        <w:t>，</w:t>
+      </w:r>
+      <w:r>
+        <w:rPr>
+          <w:rFonts w:hint="eastAsia"/>
+        </w:rPr>
+        <w:t>その</w:t>
+      </w:r>
+      <w:r>
+        <w:rPr>
+          <w:rFonts w:hint="eastAsia"/>
+        </w:rPr>
+        <w:t>結果の比較を行った．</w:t>
       </w:r>
     </w:p>
     <w:p>
       <w:pPr>
         <w:wordWrap w:val="0"/>
         <w:ind w:firstLineChars="100" w:firstLine="195"/>
-        <w:rPr>
-          <w:rFonts w:hint="eastAsia"/>
-        </w:rPr>
-      </w:pPr>
-      <w:r>
-        <w:rPr>
-          <w:rFonts w:hint="eastAsia"/>
-        </w:rPr>
-        <w:t>精度の評価には，調整ランド指数</w:t>
-      </w:r>
-      <w:r>
-        <w:t xml:space="preserve"> (ARI)</w:t>
-      </w:r>
+      </w:pPr>
+      <w:r>
+        <w:rPr>
+          <w:rFonts w:hint="eastAsia"/>
+        </w:rPr>
+        <w:t>精度の評価には，</w:t>
+      </w:r>
+      <w:bookmarkStart w:id="0" w:name="_GoBack"/>
+      <w:bookmarkEnd w:id="0"/>
       <w:r>
         <w:rPr>
           <w:rFonts w:hint="eastAsia"/>
         </w:rPr>
         <w:t xml:space="preserve"> </w:t>
-      </w:r>
-      <w:r>
-        <w:rPr>
-          <w:rFonts w:hint="eastAsia"/>
-        </w:rPr>
-        <w:t>，</w:t>
       </w:r>
       <w:r>
         <w:rPr>
@@ -463,23 +494,23 @@
     <w:p/>
     <w:p>
       <w:pPr>
-        <w:pStyle w:val="a9"/>
+        <w:pStyle w:val="a4"/>
         <w:widowControl w:val="0"/>
         <w:adjustRightInd w:val="0"/>
         <w:spacing w:beforeLines="50" w:before="141" w:afterLines="50" w:after="141" w:line="240" w:lineRule="auto"/>
         <w:textAlignment w:val="center"/>
         <w:rPr>
+          <w:rFonts w:ascii="ＭＳ ゴシック"/>
+          <w:spacing w:val="0"/>
+          <w:sz w:val="21"/>
+        </w:rPr>
+      </w:pPr>
+      <w:r>
+        <w:rPr>
           <w:rFonts w:ascii="ＭＳ ゴシック" w:hint="eastAsia"/>
           <w:spacing w:val="0"/>
           <w:sz w:val="21"/>
         </w:rPr>
-      </w:pPr>
-      <w:r>
-        <w:rPr>
-          <w:rFonts w:ascii="ＭＳ ゴシック" w:hint="eastAsia"/>
-          <w:spacing w:val="0"/>
-          <w:sz w:val="21"/>
-        </w:rPr>
         <w:t xml:space="preserve">3. 実験結果 </w:t>
       </w:r>
     </w:p>
@@ -494,7 +525,13 @@
         <w:rPr>
           <w:rFonts w:hint="eastAsia"/>
         </w:rPr>
-        <w:t>本研究では</w:t>
+        <w:t>数値実験</w:t>
+      </w:r>
+      <w:r>
+        <w:rPr>
+          <w:rFonts w:hint="eastAsia"/>
+        </w:rPr>
+        <w:t>では</w:t>
       </w:r>
       <w:r>
         <w:rPr>
@@ -533,7 +570,19 @@
         <w:rPr>
           <w:rFonts w:hint="eastAsia"/>
         </w:rPr>
-        <w:t>の混合等方</w:t>
+        <w:t>の</w:t>
+      </w:r>
+      <w:r>
+        <w:rPr>
+          <w:rFonts w:hint="eastAsia"/>
+        </w:rPr>
+        <w:t>２次元</w:t>
+      </w:r>
+      <w:r>
+        <w:rPr>
+          <w:rFonts w:hint="eastAsia"/>
+        </w:rPr>
+        <w:t>混合等方</w:t>
       </w:r>
       <w:r>
         <w:rPr>
@@ -545,7 +594,19 @@
         <w:rPr>
           <w:rFonts w:hint="eastAsia"/>
         </w:rPr>
-        <w:t>分布を用いた．この混合等方</w:t>
+        <w:t>分布を</w:t>
+      </w:r>
+      <w:r>
+        <w:rPr>
+          <w:rFonts w:hint="eastAsia"/>
+        </w:rPr>
+        <w:t>データセットとして</w:t>
+      </w:r>
+      <w:r>
+        <w:rPr>
+          <w:rFonts w:hint="eastAsia"/>
+        </w:rPr>
+        <w:t>用いた．この混合等方</w:t>
       </w:r>
       <w:r>
         <w:rPr>
@@ -590,7 +651,19 @@
         <w:rPr>
           <w:rFonts w:hint="eastAsia"/>
         </w:rPr>
-        <w:t>個のデータ点を持つ．このデータに対し，</w:t>
+        <w:t>個のデータ点を持つ．このデータ</w:t>
+      </w:r>
+      <w:r>
+        <w:rPr>
+          <w:rFonts w:hint="eastAsia"/>
+        </w:rPr>
+        <w:t>セット</w:t>
+      </w:r>
+      <w:r>
+        <w:rPr>
+          <w:rFonts w:hint="eastAsia"/>
+        </w:rPr>
+        <w:t>に対し，</w:t>
       </w:r>
       <w:r>
         <w:rPr>
@@ -616,14 +689,20 @@
         <w:rPr>
           <w:rFonts w:hint="eastAsia"/>
         </w:rPr>
-        <w:t>対数尤度関数を情報量規準と</w:t>
+        <w:t>対数尤度関数を情報量規準として</w:t>
+      </w:r>
+      <w:r>
+        <w:rPr>
+          <w:rFonts w:hint="eastAsia"/>
+        </w:rPr>
+        <w:t>それぞれ採</w:t>
       </w:r>
       <w:r>
         <w:rPr>
           <w:rFonts w:hint="eastAsia"/>
         </w:rPr>
         <w:lastRenderedPageBreak/>
-        <w:t>して採用して</w:t>
+        <w:t>用した</w:t>
       </w:r>
       <w:r>
         <w:rPr>
@@ -640,175 +719,7 @@
     </w:p>
     <w:p>
       <w:pPr>
-        <w:rPr>
-          <w:rFonts w:hint="eastAsia"/>
-        </w:rPr>
-      </w:pPr>
-      <w:r>
-        <w:rPr>
-          <w:noProof/>
-        </w:rPr>
-        <mc:AlternateContent>
-          <mc:Choice Requires="wps">
-            <w:drawing>
-              <wp:anchor distT="0" distB="0" distL="114300" distR="114300" simplePos="0" relativeHeight="251662336" behindDoc="0" locked="0" layoutInCell="1" allowOverlap="1" wp14:anchorId="2EB2BF92" wp14:editId="2C596693">
-                <wp:simplePos x="0" y="0"/>
-                <wp:positionH relativeFrom="column">
-                  <wp:posOffset>-3242</wp:posOffset>
-                </wp:positionH>
-                <wp:positionV relativeFrom="paragraph">
-                  <wp:posOffset>131512</wp:posOffset>
-                </wp:positionV>
-                <wp:extent cx="2968558" cy="178412"/>
-                <wp:effectExtent l="0" t="0" r="0" b="0"/>
-                <wp:wrapNone/>
-                <wp:docPr id="4" name="テキスト ボックス 4"/>
-                <wp:cNvGraphicFramePr/>
-                <a:graphic xmlns:a="http://schemas.openxmlformats.org/drawingml/2006/main">
-                  <a:graphicData uri="http://schemas.microsoft.com/office/word/2010/wordprocessingShape">
-                    <wps:wsp>
-                      <wps:cNvSpPr txBox="1"/>
-                      <wps:spPr>
-                        <a:xfrm>
-                          <a:off x="0" y="0"/>
-                          <a:ext cx="2968558" cy="178412"/>
-                        </a:xfrm>
-                        <a:prstGeom prst="rect">
-                          <a:avLst/>
-                        </a:prstGeom>
-                        <a:noFill/>
-                        <a:ln>
-                          <a:noFill/>
-                        </a:ln>
-                        <a:effectLst/>
-                      </wps:spPr>
-                      <wps:style>
-                        <a:lnRef idx="0">
-                          <a:schemeClr val="accent1"/>
-                        </a:lnRef>
-                        <a:fillRef idx="0">
-                          <a:schemeClr val="accent1"/>
-                        </a:fillRef>
-                        <a:effectRef idx="0">
-                          <a:schemeClr val="accent1"/>
-                        </a:effectRef>
-                        <a:fontRef idx="minor">
-                          <a:schemeClr val="dk1"/>
-                        </a:fontRef>
-                      </wps:style>
-                      <wps:txbx>
-                        <w:txbxContent>
-                          <w:p>
-                            <w:pPr>
-                              <w:spacing w:line="160" w:lineRule="exact"/>
-                              <w:jc w:val="center"/>
-                              <w:rPr>
-                                <w:rFonts w:hint="eastAsia"/>
-                                <w:sz w:val="15"/>
-                              </w:rPr>
-                            </w:pPr>
-                            <w:r>
-                              <w:rPr>
-                                <w:rFonts w:hint="eastAsia"/>
-                                <w:sz w:val="16"/>
-                              </w:rPr>
-                              <w:t>表</w:t>
-                            </w:r>
-                            <w:r>
-                              <w:rPr>
-                                <w:sz w:val="16"/>
-                              </w:rPr>
-                              <w:t xml:space="preserve">1 </w:t>
-                            </w:r>
-                            <w:r>
-                              <w:rPr>
-                                <w:rFonts w:hint="eastAsia"/>
-                                <w:sz w:val="16"/>
-                              </w:rPr>
-                              <w:t xml:space="preserve"> 2</w:t>
-                            </w:r>
-                            <w:r>
-                              <w:rPr>
-                                <w:rFonts w:hint="eastAsia"/>
-                                <w:sz w:val="16"/>
-                              </w:rPr>
-                              <w:t>次元空間におけるクラスタリング結果</w:t>
-                            </w:r>
-                          </w:p>
-                        </w:txbxContent>
-                      </wps:txbx>
-                      <wps:bodyPr rot="0" spcFirstLastPara="0" vertOverflow="overflow" horzOverflow="overflow" vert="horz" wrap="square" lIns="91440" tIns="45720" rIns="91440" bIns="45720" numCol="1" spcCol="0" rtlCol="0" fromWordArt="0" anchor="t" anchorCtr="0" forceAA="0" compatLnSpc="1">
-                        <a:prstTxWarp prst="textNoShape">
-                          <a:avLst/>
-                        </a:prstTxWarp>
-                        <a:noAutofit/>
-                      </wps:bodyPr>
-                    </wps:wsp>
-                  </a:graphicData>
-                </a:graphic>
-                <wp14:sizeRelH relativeFrom="margin">
-                  <wp14:pctWidth>0</wp14:pctWidth>
-                </wp14:sizeRelH>
-              </wp:anchor>
-            </w:drawing>
-          </mc:Choice>
-          <mc:Fallback>
-            <w:pict>
-              <v:shapetype w14:anchorId="2EB2BF92" id="_x0000_t202" coordsize="21600,21600" o:spt="202" path="m0,0l0,21600,21600,21600,21600,0xe">
-                <v:stroke joinstyle="miter"/>
-                <v:path gradientshapeok="t" o:connecttype="rect"/>
-              </v:shapetype>
-              <v:shape id="テキスト ボックス 4" o:spid="_x0000_s1026" type="#_x0000_t202" style="position:absolute;margin-left:-.25pt;margin-top:10.35pt;width:233.75pt;height:14.05pt;z-index:251662336;visibility:visible;mso-wrap-style:square;mso-width-percent:0;mso-wrap-distance-left:9pt;mso-wrap-distance-top:0;mso-wrap-distance-right:9pt;mso-wrap-distance-bottom:0;mso-position-horizontal:absolute;mso-position-horizontal-relative:text;mso-position-vertical:absolute;mso-position-vertical-relative:text;mso-width-percent:0;mso-width-relative:margin;v-text-anchor:top" o:gfxdata="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" filled="f" stroked="f">
-                <v:textbox>
-                  <w:txbxContent>
-                    <w:p>
-                      <w:pPr>
-                        <w:spacing w:line="160" w:lineRule="exact"/>
-                        <w:jc w:val="center"/>
-                        <w:rPr>
-                          <w:rFonts w:hint="eastAsia"/>
-                          <w:sz w:val="15"/>
-                        </w:rPr>
-                      </w:pPr>
-                      <w:r>
-                        <w:rPr>
-                          <w:rFonts w:hint="eastAsia"/>
-                          <w:sz w:val="16"/>
-                        </w:rPr>
-                        <w:t>表</w:t>
-                      </w:r>
-                      <w:r>
-                        <w:rPr>
-                          <w:sz w:val="16"/>
-                        </w:rPr>
-                        <w:t xml:space="preserve">1 </w:t>
-                      </w:r>
-                      <w:r>
-                        <w:rPr>
-                          <w:rFonts w:hint="eastAsia"/>
-                          <w:sz w:val="16"/>
-                        </w:rPr>
-                        <w:t xml:space="preserve"> 2</w:t>
-                      </w:r>
-                      <w:r>
-                        <w:rPr>
-                          <w:rFonts w:hint="eastAsia"/>
-                          <w:sz w:val="16"/>
-                        </w:rPr>
-                        <w:t>次元空間におけるクラスタリング結果</w:t>
-                      </w:r>
-                    </w:p>
-                  </w:txbxContent>
-                </v:textbox>
-              </v:shape>
-            </w:pict>
-          </mc:Fallback>
-        </mc:AlternateContent>
-      </w:r>
-    </w:p>
-    <w:p>
-      <w:pPr>
-        <w:jc w:val="center"/>
+        <w:ind w:firstLineChars="100" w:firstLine="175"/>
         <w:rPr>
           <w:rFonts w:hint="eastAsia"/>
         </w:rPr>
@@ -822,13 +733,13 @@
         <mc:AlternateContent>
           <mc:Choice Requires="wpg">
             <w:drawing>
-              <wp:anchor distT="0" distB="0" distL="114300" distR="114300" simplePos="0" relativeHeight="251660288" behindDoc="0" locked="0" layoutInCell="1" allowOverlap="1" wp14:anchorId="14543F87" wp14:editId="5A8BB0FA">
+              <wp:anchor distT="0" distB="0" distL="114300" distR="114300" simplePos="0" relativeHeight="251664384" behindDoc="0" locked="0" layoutInCell="1" allowOverlap="1" wp14:anchorId="27391E71" wp14:editId="421065C1">
                 <wp:simplePos x="0" y="0"/>
                 <wp:positionH relativeFrom="column">
-                  <wp:posOffset>117475</wp:posOffset>
+                  <wp:posOffset>52705</wp:posOffset>
                 </wp:positionH>
                 <wp:positionV relativeFrom="paragraph">
-                  <wp:posOffset>1377950</wp:posOffset>
+                  <wp:posOffset>1151255</wp:posOffset>
                 </wp:positionV>
                 <wp:extent cx="2846705" cy="2310130"/>
                 <wp:effectExtent l="0" t="0" r="0" b="1270"/>
@@ -919,7 +830,6 @@
                                 <w:spacing w:line="160" w:lineRule="exact"/>
                                 <w:jc w:val="center"/>
                                 <w:rPr>
-                                  <w:rFonts w:hint="eastAsia"/>
                                   <w:sz w:val="15"/>
                                 </w:rPr>
                               </w:pPr>
@@ -968,7 +878,7 @@
           </mc:Choice>
           <mc:Fallback>
             <w:pict>
-              <v:group w14:anchorId="14543F87" id="図形グループ 2" o:spid="_x0000_s1027" style="position:absolute;left:0;text-align:left;margin-left:9.25pt;margin-top:108.5pt;width:224.15pt;height:181.9pt;z-index:251660288" coordsize="2846705,2310431" o:gfxdata="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">
+              <v:group w14:anchorId="27391E71" id="図形グループ 2" o:spid="_x0000_s1026" style="position:absolute;left:0;text-align:left;margin-left:4.15pt;margin-top:90.65pt;width:224.15pt;height:181.9pt;z-index:251664384" coordsize="2846705,2310431" o:gfxdata="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">
                 <v:shapetype id="_x0000_t75" coordsize="21600,21600" o:spt="75" o:preferrelative="t" path="m@4@5l@4@11@9@11@9@5xe" filled="f" stroked="f">
                   <v:stroke joinstyle="miter"/>
                   <v:formulas>
@@ -988,11 +898,15 @@
                   <v:path o:extrusionok="f" gradientshapeok="t" o:connecttype="rect"/>
                   <o:lock v:ext="edit" aspectratio="t"/>
                 </v:shapetype>
-                <v:shape id="図 3" o:spid="_x0000_s1028" type="#_x0000_t75" alt="../interim/img/BIC_2.pdf" style="position:absolute;width:2839720;height:2127250;visibility:visible;mso-wrap-style:square" o:gfxdata="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">
+                <v:shape id="図 3" o:spid="_x0000_s1027" type="#_x0000_t75" alt="../interim/img/BIC_2.pdf" style="position:absolute;width:2839720;height:2127250;visibility:visible;mso-wrap-style:square" o:gfxdata="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">
                   <v:imagedata r:id="rId11" o:title="../interim/img/BIC_2.pdf"/>
                   <v:path arrowok="t"/>
                 </v:shape>
-                <v:shape id="テキスト ボックス 1" o:spid="_x0000_s1029" type="#_x0000_t202" style="position:absolute;top:2131996;width:2846705;height:178435;visibility:visible;mso-wrap-style:square;v-text-anchor:top" o:gfxdata="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" filled="f" stroked="f">
+                <v:shapetype id="_x0000_t202" coordsize="21600,21600" o:spt="202" path="m0,0l0,21600,21600,21600,21600,0xe">
+                  <v:stroke joinstyle="miter"/>
+                  <v:path gradientshapeok="t" o:connecttype="rect"/>
+                </v:shapetype>
+                <v:shape id="テキスト ボックス 1" o:spid="_x0000_s1028" type="#_x0000_t202" style="position:absolute;top:2131996;width:2846705;height:178435;visibility:visible;mso-wrap-style:square;v-text-anchor:top" o:gfxdata="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" filled="f" stroked="f">
                   <v:textbox>
                     <w:txbxContent>
                       <w:p>
@@ -1000,7 +914,6 @@
                           <w:spacing w:line="160" w:lineRule="exact"/>
                           <w:jc w:val="center"/>
                           <w:rPr>
-                            <w:rFonts w:hint="eastAsia"/>
                             <w:sz w:val="15"/>
                           </w:rPr>
                         </w:pPr>
@@ -1041,10 +954,277 @@
           </mc:Fallback>
         </mc:AlternateContent>
       </w:r>
+      <w:r>
+        <w:rPr>
+          <w:rFonts w:hint="eastAsia"/>
+        </w:rPr>
+        <w:t>表１は推定したクラスタ数とクラスタリングの精度を表す．</w:t>
+      </w:r>
+      <w:r>
+        <w:rPr>
+          <w:rFonts w:hint="eastAsia"/>
+        </w:rPr>
+        <w:t>それぞれの数値は</w:t>
+      </w:r>
+      <w:r>
+        <w:rPr>
+          <w:rFonts w:ascii="Apple Color Emoji" w:hAnsi="Apple Color Emoji" w:cs="Apple Color Emoji" w:hint="eastAsia"/>
+        </w:rPr>
+        <w:t>１０回実行した結果を平均したものである．</w:t>
+      </w:r>
+      <w:r>
+        <w:rPr>
+          <w:rFonts w:hint="eastAsia"/>
+        </w:rPr>
+        <w:t>この結果</w:t>
+      </w:r>
+      <w:r>
+        <w:rPr>
+          <w:rFonts w:hint="eastAsia"/>
+        </w:rPr>
+        <w:t>，</w:t>
+      </w:r>
+      <w:r>
+        <w:rPr>
+          <w:rFonts w:hint="eastAsia"/>
+        </w:rPr>
+        <w:t>混合等方ガウス分布では</w:t>
+      </w:r>
+      <w:r>
+        <w:rPr>
+          <w:rFonts w:hint="eastAsia"/>
+        </w:rPr>
+        <w:t>BIC</w:t>
+      </w:r>
+      <w:r>
+        <w:rPr>
+          <w:rFonts w:hint="eastAsia"/>
+        </w:rPr>
+        <w:t>と</w:t>
+      </w:r>
+      <w:proofErr w:type="spellStart"/>
+      <w:r>
+        <w:t>cAIC</w:t>
+      </w:r>
+      <w:proofErr w:type="spellEnd"/>
+      <w:r>
+        <w:rPr>
+          <w:rFonts w:hint="eastAsia"/>
+        </w:rPr>
+        <w:t>が適していることがわかった．</w:t>
+      </w:r>
+      <w:r>
+        <w:rPr>
+          <w:rFonts w:hint="eastAsia"/>
+        </w:rPr>
+        <w:t xml:space="preserve"> AIC</w:t>
+      </w:r>
+      <w:r>
+        <w:rPr>
+          <w:rFonts w:hint="eastAsia"/>
+        </w:rPr>
+        <w:t>を採用した場合，</w:t>
+      </w:r>
+      <w:r>
+        <w:rPr>
+          <w:rFonts w:hint="eastAsia"/>
+        </w:rPr>
+        <w:t>平均値はよいが，</w:t>
+      </w:r>
+      <w:r>
+        <w:rPr>
+          <w:rFonts w:hint="eastAsia"/>
+        </w:rPr>
+        <w:t>クラスタ数を過大に見積もってしまう問題が</w:t>
+      </w:r>
+      <w:r>
+        <w:rPr>
+          <w:rFonts w:hint="eastAsia"/>
+        </w:rPr>
+        <w:t>生じた</w:t>
+      </w:r>
+      <w:r>
+        <w:rPr>
+          <w:rFonts w:hint="eastAsia"/>
+        </w:rPr>
+        <w:t>．</w:t>
+      </w:r>
+    </w:p>
+    <w:p>
+      <w:pPr>
+        <w:ind w:firstLineChars="100" w:firstLine="195"/>
+        <w:rPr>
+          <w:rFonts w:hint="eastAsia"/>
+        </w:rPr>
+      </w:pPr>
+    </w:p>
+    <w:p>
+      <w:pPr>
+        <w:ind w:firstLineChars="100" w:firstLine="195"/>
+        <w:rPr>
+          <w:rFonts w:hint="eastAsia"/>
+        </w:rPr>
+      </w:pPr>
+      <w:r>
+        <w:rPr>
+          <w:noProof/>
+        </w:rPr>
+        <mc:AlternateContent>
+          <mc:Choice Requires="wps">
+            <w:drawing>
+              <wp:anchor distT="0" distB="0" distL="114300" distR="114300" simplePos="0" relativeHeight="251666432" behindDoc="0" locked="0" layoutInCell="1" allowOverlap="1" wp14:anchorId="1FC72338" wp14:editId="359EF1A9">
+                <wp:simplePos x="0" y="0"/>
+                <wp:positionH relativeFrom="column">
+                  <wp:posOffset>0</wp:posOffset>
+                </wp:positionH>
+                <wp:positionV relativeFrom="paragraph">
+                  <wp:posOffset>0</wp:posOffset>
+                </wp:positionV>
+                <wp:extent cx="2968558" cy="178412"/>
+                <wp:effectExtent l="0" t="0" r="0" b="0"/>
+                <wp:wrapNone/>
+                <wp:docPr id="4" name="テキスト ボックス 4"/>
+                <wp:cNvGraphicFramePr/>
+                <a:graphic xmlns:a="http://schemas.openxmlformats.org/drawingml/2006/main">
+                  <a:graphicData uri="http://schemas.microsoft.com/office/word/2010/wordprocessingShape">
+                    <wps:wsp>
+                      <wps:cNvSpPr txBox="1"/>
+                      <wps:spPr>
+                        <a:xfrm>
+                          <a:off x="0" y="0"/>
+                          <a:ext cx="2968558" cy="178412"/>
+                        </a:xfrm>
+                        <a:prstGeom prst="rect">
+                          <a:avLst/>
+                        </a:prstGeom>
+                        <a:noFill/>
+                        <a:ln>
+                          <a:noFill/>
+                        </a:ln>
+                        <a:effectLst/>
+                      </wps:spPr>
+                      <wps:style>
+                        <a:lnRef idx="0">
+                          <a:schemeClr val="accent1"/>
+                        </a:lnRef>
+                        <a:fillRef idx="0">
+                          <a:schemeClr val="accent1"/>
+                        </a:fillRef>
+                        <a:effectRef idx="0">
+                          <a:schemeClr val="accent1"/>
+                        </a:effectRef>
+                        <a:fontRef idx="minor">
+                          <a:schemeClr val="dk1"/>
+                        </a:fontRef>
+                      </wps:style>
+                      <wps:txbx>
+                        <w:txbxContent>
+                          <w:p>
+                            <w:pPr>
+                              <w:spacing w:line="160" w:lineRule="exact"/>
+                              <w:jc w:val="center"/>
+                              <w:rPr>
+                                <w:sz w:val="15"/>
+                              </w:rPr>
+                            </w:pPr>
+                            <w:r>
+                              <w:rPr>
+                                <w:rFonts w:hint="eastAsia"/>
+                                <w:sz w:val="16"/>
+                              </w:rPr>
+                              <w:t>表</w:t>
+                            </w:r>
+                            <w:r>
+                              <w:rPr>
+                                <w:sz w:val="16"/>
+                              </w:rPr>
+                              <w:t xml:space="preserve">1 </w:t>
+                            </w:r>
+                            <w:r>
+                              <w:rPr>
+                                <w:rFonts w:hint="eastAsia"/>
+                                <w:sz w:val="16"/>
+                              </w:rPr>
+                              <w:t xml:space="preserve"> 2</w:t>
+                            </w:r>
+                            <w:r>
+                              <w:rPr>
+                                <w:rFonts w:hint="eastAsia"/>
+                                <w:sz w:val="16"/>
+                              </w:rPr>
+                              <w:t>次元空間におけるクラスタリング結果</w:t>
+                            </w:r>
+                          </w:p>
+                        </w:txbxContent>
+                      </wps:txbx>
+                      <wps:bodyPr rot="0" spcFirstLastPara="0" vertOverflow="overflow" horzOverflow="overflow" vert="horz" wrap="square" lIns="91440" tIns="45720" rIns="91440" bIns="45720" numCol="1" spcCol="0" rtlCol="0" fromWordArt="0" anchor="t" anchorCtr="0" forceAA="0" compatLnSpc="1">
+                        <a:prstTxWarp prst="textNoShape">
+                          <a:avLst/>
+                        </a:prstTxWarp>
+                        <a:noAutofit/>
+                      </wps:bodyPr>
+                    </wps:wsp>
+                  </a:graphicData>
+                </a:graphic>
+                <wp14:sizeRelH relativeFrom="margin">
+                  <wp14:pctWidth>0</wp14:pctWidth>
+                </wp14:sizeRelH>
+              </wp:anchor>
+            </w:drawing>
+          </mc:Choice>
+          <mc:Fallback>
+            <w:pict>
+              <v:shape w14:anchorId="1FC72338" id="テキスト ボックス 4" o:spid="_x0000_s1029" type="#_x0000_t202" style="position:absolute;left:0;text-align:left;margin-left:0;margin-top:0;width:233.75pt;height:14.05pt;z-index:251666432;visibility:visible;mso-wrap-style:square;mso-width-percent:0;mso-wrap-distance-left:9pt;mso-wrap-distance-top:0;mso-wrap-distance-right:9pt;mso-wrap-distance-bottom:0;mso-position-horizontal:absolute;mso-position-horizontal-relative:text;mso-position-vertical:absolute;mso-position-vertical-relative:text;mso-width-percent:0;mso-width-relative:margin;v-text-anchor:top" o:gfxdata="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" filled="f" stroked="f">
+                <v:textbox>
+                  <w:txbxContent>
+                    <w:p>
+                      <w:pPr>
+                        <w:spacing w:line="160" w:lineRule="exact"/>
+                        <w:jc w:val="center"/>
+                        <w:rPr>
+                          <w:sz w:val="15"/>
+                        </w:rPr>
+                      </w:pPr>
+                      <w:r>
+                        <w:rPr>
+                          <w:rFonts w:hint="eastAsia"/>
+                          <w:sz w:val="16"/>
+                        </w:rPr>
+                        <w:t>表</w:t>
+                      </w:r>
+                      <w:r>
+                        <w:rPr>
+                          <w:sz w:val="16"/>
+                        </w:rPr>
+                        <w:t xml:space="preserve">1 </w:t>
+                      </w:r>
+                      <w:r>
+                        <w:rPr>
+                          <w:rFonts w:hint="eastAsia"/>
+                          <w:sz w:val="16"/>
+                        </w:rPr>
+                        <w:t xml:space="preserve"> 2</w:t>
+                      </w:r>
+                      <w:r>
+                        <w:rPr>
+                          <w:rFonts w:hint="eastAsia"/>
+                          <w:sz w:val="16"/>
+                        </w:rPr>
+                        <w:t>次元空間におけるクラスタリング結果</w:t>
+                      </w:r>
+                    </w:p>
+                  </w:txbxContent>
+                </v:textbox>
+              </v:shape>
+            </w:pict>
+          </mc:Fallback>
+        </mc:AlternateContent>
+      </w:r>
     </w:p>
     <w:tbl>
       <w:tblPr>
-        <w:tblW w:w="4784" w:type="dxa"/>
+        <w:tblW w:w="3937" w:type="dxa"/>
+        <w:jc w:val="center"/>
         <w:tblBorders>
           <w:top w:val="single" w:sz="4" w:space="0" w:color="auto"/>
           <w:left w:val="single" w:sz="4" w:space="0" w:color="auto"/>
@@ -1059,13 +1239,13 @@
       <w:tblGrid>
         <w:gridCol w:w="1245"/>
         <w:gridCol w:w="991"/>
-        <w:gridCol w:w="847"/>
         <w:gridCol w:w="811"/>
         <w:gridCol w:w="890"/>
       </w:tblGrid>
       <w:tr>
         <w:trPr>
           <w:trHeight w:val="420"/>
+          <w:jc w:val="center"/>
         </w:trPr>
         <w:tc>
           <w:tcPr>
@@ -1075,7 +1255,6 @@
           <w:p>
             <w:pPr>
               <w:rPr>
-                <w:rFonts w:hint="eastAsia"/>
                 <w:sz w:val="15"/>
               </w:rPr>
             </w:pPr>
@@ -1096,7 +1275,6 @@
           <w:p>
             <w:pPr>
               <w:rPr>
-                <w:rFonts w:hint="eastAsia"/>
                 <w:sz w:val="13"/>
               </w:rPr>
             </w:pPr>
@@ -1106,20 +1284,6 @@
                 <w:sz w:val="13"/>
               </w:rPr>
               <w:t>クラスタ数</w:t>
-            </w:r>
-          </w:p>
-        </w:tc>
-        <w:tc>
-          <w:tcPr>
-            <w:tcW w:w="847" w:type="dxa"/>
-            <w:shd w:val="clear" w:color="auto" w:fill="auto"/>
-          </w:tcPr>
-          <w:p>
-            <w:r>
-              <w:rPr>
-                <w:rFonts w:hint="eastAsia"/>
-              </w:rPr>
-              <w:t>ARI</w:t>
             </w:r>
           </w:p>
         </w:tc>
@@ -1147,6 +1311,9 @@
         </w:tc>
       </w:tr>
       <w:tr>
+        <w:trPr>
+          <w:jc w:val="center"/>
+        </w:trPr>
         <w:tc>
           <w:tcPr>
             <w:tcW w:w="1245" w:type="dxa"/>
@@ -1166,17 +1333,6 @@
           <w:p>
             <w:r>
               <w:t xml:space="preserve">4.58 </w:t>
-            </w:r>
-          </w:p>
-        </w:tc>
-        <w:tc>
-          <w:tcPr>
-            <w:tcW w:w="847" w:type="dxa"/>
-            <w:shd w:val="clear" w:color="auto" w:fill="auto"/>
-          </w:tcPr>
-          <w:p>
-            <w:r>
-              <w:t>0.8446</w:t>
             </w:r>
           </w:p>
         </w:tc>
@@ -1204,6 +1360,9 @@
         </w:tc>
       </w:tr>
       <w:tr>
+        <w:trPr>
+          <w:jc w:val="center"/>
+        </w:trPr>
         <w:tc>
           <w:tcPr>
             <w:tcW w:w="1245" w:type="dxa"/>
@@ -1225,17 +1384,6 @@
           <w:p>
             <w:r>
               <w:t xml:space="preserve">4.55 </w:t>
-            </w:r>
-          </w:p>
-        </w:tc>
-        <w:tc>
-          <w:tcPr>
-            <w:tcW w:w="847" w:type="dxa"/>
-            <w:shd w:val="clear" w:color="auto" w:fill="auto"/>
-          </w:tcPr>
-          <w:p>
-            <w:r>
-              <w:t>0.8533</w:t>
             </w:r>
           </w:p>
         </w:tc>
@@ -1265,6 +1413,7 @@
       <w:tr>
         <w:trPr>
           <w:trHeight w:val="309"/>
+          <w:jc w:val="center"/>
         </w:trPr>
         <w:tc>
           <w:tcPr>
@@ -1283,24 +1432,8 @@
             <w:shd w:val="clear" w:color="auto" w:fill="auto"/>
           </w:tcPr>
           <w:p>
-            <w:pPr>
-              <w:rPr>
-                <w:rFonts w:hint="eastAsia"/>
-              </w:rPr>
-            </w:pPr>
             <w:r>
               <w:t>4.69</w:t>
-            </w:r>
-          </w:p>
-        </w:tc>
-        <w:tc>
-          <w:tcPr>
-            <w:tcW w:w="847" w:type="dxa"/>
-            <w:shd w:val="clear" w:color="auto" w:fill="auto"/>
-          </w:tcPr>
-          <w:p>
-            <w:r>
-              <w:t>0.8364</w:t>
             </w:r>
           </w:p>
         </w:tc>
@@ -1328,17 +1461,15 @@
         </w:tc>
       </w:tr>
       <w:tr>
+        <w:trPr>
+          <w:jc w:val="center"/>
+        </w:trPr>
         <w:tc>
           <w:tcPr>
             <w:tcW w:w="1245" w:type="dxa"/>
             <w:shd w:val="clear" w:color="auto" w:fill="auto"/>
           </w:tcPr>
           <w:p>
-            <w:pPr>
-              <w:rPr>
-                <w:rFonts w:hint="eastAsia"/>
-              </w:rPr>
-            </w:pPr>
             <w:r>
               <w:rPr>
                 <w:rFonts w:hint="eastAsia"/>
@@ -1356,17 +1487,6 @@
           <w:p>
             <w:r>
               <w:t xml:space="preserve">5.32 </w:t>
-            </w:r>
-          </w:p>
-        </w:tc>
-        <w:tc>
-          <w:tcPr>
-            <w:tcW w:w="847" w:type="dxa"/>
-            <w:shd w:val="clear" w:color="auto" w:fill="auto"/>
-          </w:tcPr>
-          <w:p>
-            <w:r>
-              <w:t>0.8570</w:t>
             </w:r>
           </w:p>
         </w:tc>
@@ -1397,216 +1517,93 @@
     <w:p>
       <w:pPr>
         <w:rPr>
-          <w:rFonts w:ascii="ＭＳ ゴシック" w:hint="eastAsia"/>
+          <w:rFonts w:ascii="ＭＳ ゴシック"/>
           <w:sz w:val="21"/>
         </w:rPr>
       </w:pPr>
     </w:p>
     <w:p>
       <w:pPr>
-        <w:pStyle w:val="a9"/>
+        <w:pStyle w:val="a4"/>
         <w:widowControl w:val="0"/>
         <w:adjustRightInd w:val="0"/>
         <w:spacing w:beforeLines="50" w:before="141" w:afterLines="50" w:after="141" w:line="240" w:lineRule="auto"/>
         <w:textAlignment w:val="center"/>
         <w:rPr>
+          <w:rFonts w:ascii="ＭＳ ゴシック"/>
+          <w:spacing w:val="0"/>
+          <w:sz w:val="21"/>
+        </w:rPr>
+      </w:pPr>
+      <w:r>
+        <w:rPr>
+          <w:rFonts w:ascii="ＭＳ ゴシック"/>
+          <w:spacing w:val="0"/>
+          <w:sz w:val="21"/>
+        </w:rPr>
+        <w:t>4.</w:t>
+      </w:r>
+      <w:r>
+        <w:rPr>
           <w:rFonts w:ascii="ＭＳ ゴシック" w:hint="eastAsia"/>
           <w:spacing w:val="0"/>
           <w:sz w:val="21"/>
         </w:rPr>
-      </w:pPr>
-      <w:r>
-        <w:rPr>
-          <w:rFonts w:ascii="ＭＳ ゴシック"/>
-          <w:spacing w:val="0"/>
-          <w:sz w:val="21"/>
-        </w:rPr>
-        <w:t>4</w:t>
-      </w:r>
-      <w:r>
-        <w:rPr>
-          <w:rFonts w:ascii="ＭＳ ゴシック"/>
-          <w:spacing w:val="0"/>
-          <w:sz w:val="21"/>
-        </w:rPr>
-        <w:t>.</w:t>
-      </w:r>
-      <w:r>
-        <w:rPr>
-          <w:rFonts w:ascii="ＭＳ ゴシック" w:hint="eastAsia"/>
-          <w:spacing w:val="0"/>
-          <w:sz w:val="21"/>
-        </w:rPr>
         <w:t xml:space="preserve"> おわりに</w:t>
       </w:r>
     </w:p>
     <w:p>
       <w:pPr>
         <w:ind w:firstLineChars="100" w:firstLine="195"/>
-        <w:rPr>
-          <w:rFonts w:hint="eastAsia"/>
-        </w:rPr>
-      </w:pPr>
-      <w:r>
-        <w:rPr>
-          <w:rFonts w:hint="eastAsia"/>
-        </w:rPr>
-        <w:t xml:space="preserve"> 2</w:t>
-      </w:r>
-      <w:r>
-        <w:rPr>
-          <w:rFonts w:hint="eastAsia"/>
-        </w:rPr>
-        <w:t>次元空間における混合等方</w:t>
-      </w:r>
-      <w:r>
-        <w:rPr>
-          <w:rFonts w:hint="eastAsia"/>
-        </w:rPr>
-        <w:t>Gauss</w:t>
-      </w:r>
-      <w:r>
-        <w:rPr>
-          <w:rFonts w:hint="eastAsia"/>
-        </w:rPr>
-        <w:t>分布から生成したデータセットのクラスタリングにおいては，</w:t>
-      </w:r>
-      <w:r>
-        <w:rPr>
-          <w:rFonts w:hint="eastAsia"/>
-        </w:rPr>
-        <w:t>BIC</w:t>
-      </w:r>
-      <w:r>
-        <w:rPr>
-          <w:rFonts w:hint="eastAsia"/>
-        </w:rPr>
-        <w:t>や</w:t>
-      </w:r>
-      <w:proofErr w:type="spellStart"/>
-      <w:proofErr w:type="gramStart"/>
-      <w:r>
-        <w:t>cAIC</w:t>
-      </w:r>
-      <w:proofErr w:type="spellEnd"/>
-      <w:r>
-        <w:rPr>
-          <w:rFonts w:hint="eastAsia"/>
-        </w:rPr>
-        <w:t>が</w:t>
-      </w:r>
-      <w:r>
-        <w:rPr>
-          <w:rFonts w:hint="eastAsia"/>
-        </w:rPr>
-        <w:t>が適して</w:t>
-      </w:r>
-      <w:proofErr w:type="gramEnd"/>
-      <w:r>
-        <w:rPr>
-          <w:rFonts w:hint="eastAsia"/>
-        </w:rPr>
-        <w:t>いることがわかった．</w:t>
-      </w:r>
-      <w:r>
-        <w:rPr>
-          <w:rFonts w:hint="eastAsia"/>
-        </w:rPr>
-        <w:t xml:space="preserve"> </w:t>
-      </w:r>
-      <w:r>
-        <w:rPr>
-          <w:rFonts w:hint="eastAsia"/>
-        </w:rPr>
-        <w:t>AIC</w:t>
-      </w:r>
-      <w:r>
-        <w:rPr>
-          <w:rFonts w:hint="eastAsia"/>
-        </w:rPr>
-        <w:t>を採用した場合，クラスタ数を過大に見積もってしまう問題が見受けられた．</w:t>
+      </w:pPr>
+      <w:r>
+        <w:rPr>
+          <w:rFonts w:hint="eastAsia"/>
+        </w:rPr>
+        <w:t>今後は他の情報量規準を用いたクラスタリングや，クラスタリング</w:t>
+      </w:r>
+      <w:r>
+        <w:rPr>
+          <w:rFonts w:hint="eastAsia"/>
+        </w:rPr>
+        <w:t>対象のデータを変更するなどして，それぞれのデータのクラスタリングに最も適した情報量規準を探求していきたい．</w:t>
+      </w:r>
+    </w:p>
+    <w:p/>
+    <w:p>
+      <w:r>
+        <w:rPr>
+          <w:rFonts w:hint="eastAsia"/>
+        </w:rPr>
+        <w:t>【研究目標】</w:t>
       </w:r>
     </w:p>
     <w:p>
-      <w:pPr>
-        <w:ind w:firstLineChars="100" w:firstLine="195"/>
-      </w:pPr>
-      <w:r>
-        <w:rPr>
-          <w:rFonts w:hint="eastAsia"/>
-        </w:rPr>
-        <w:t>今後は他の情報量規準を用いたクラスタリングや，クラスタリング</w:t>
-      </w:r>
-      <w:r>
-        <w:rPr>
-          <w:rFonts w:hint="eastAsia"/>
-        </w:rPr>
-        <w:t>対象のデータを変更するなどして，それぞれのデータのクラスタリングに最も適した情報量規準を探求していきたい．</w:t>
+      <w:r>
+        <w:rPr>
+          <w:rFonts w:hint="eastAsia"/>
+        </w:rPr>
+        <w:t xml:space="preserve"> </w:t>
+      </w:r>
+      <w:r>
+        <w:rPr>
+          <w:rFonts w:hint="eastAsia"/>
+        </w:rPr>
+        <w:t>クラスタ数推定に用いる最適な情報量規準を探求する</w:t>
+      </w:r>
+    </w:p>
+    <w:p/>
+    <w:p>
+      <w:r>
+        <w:rPr>
+          <w:rFonts w:hint="eastAsia"/>
+        </w:rPr>
+        <w:t>【課題項目】</w:t>
       </w:r>
     </w:p>
     <w:p>
       <w:pPr>
         <w:rPr>
-          <w:rFonts w:hint="eastAsia"/>
-        </w:rPr>
-      </w:pPr>
-    </w:p>
-    <w:p>
-      <w:pPr>
-        <w:rPr>
-          <w:rFonts w:hint="eastAsia"/>
-        </w:rPr>
-      </w:pPr>
-      <w:r>
-        <w:rPr>
-          <w:rFonts w:hint="eastAsia"/>
-        </w:rPr>
-        <w:t>【研究目標】</w:t>
-      </w:r>
-    </w:p>
-    <w:p>
-      <w:pPr>
-        <w:rPr>
-          <w:rFonts w:hint="eastAsia"/>
-        </w:rPr>
-      </w:pPr>
-      <w:r>
-        <w:rPr>
-          <w:rFonts w:hint="eastAsia"/>
-        </w:rPr>
-        <w:t xml:space="preserve"> </w:t>
-      </w:r>
-      <w:r>
-        <w:rPr>
-          <w:rFonts w:hint="eastAsia"/>
-        </w:rPr>
-        <w:t>クラスタ数推定に用いる最適な情報量規準を探求する</w:t>
-      </w:r>
-    </w:p>
-    <w:p>
-      <w:pPr>
-        <w:rPr>
-          <w:rFonts w:hint="eastAsia"/>
-        </w:rPr>
-      </w:pPr>
-    </w:p>
-    <w:p>
-      <w:pPr>
-        <w:rPr>
-          <w:rFonts w:hint="eastAsia"/>
-        </w:rPr>
-      </w:pPr>
-      <w:r>
-        <w:rPr>
-          <w:rFonts w:hint="eastAsia"/>
-        </w:rPr>
-        <w:t>【課題項目】</w:t>
-      </w:r>
-    </w:p>
-    <w:p>
-      <w:pPr>
-        <w:rPr>
-          <w:rFonts w:hint="eastAsia"/>
           <w:color w:val="000000"/>
         </w:rPr>
       </w:pPr>
@@ -1675,34 +1672,34 @@
 <w:ftr xmlns:wpc="http://schemas.microsoft.com/office/word/2010/wordprocessingCanvas" xmlns:mo="http://schemas.microsoft.com/office/mac/office/2008/main" xmlns:mc="http://schemas.openxmlformats.org/markup-compatibility/2006" xmlns:mv="urn:schemas-microsoft-com:mac:vml" xmlns:o="urn:schemas-microsoft-com:office:office" xmlns:r="http://schemas.openxmlformats.org/officeDocument/2006/relationships" xmlns:m="http://schemas.openxmlformats.org/officeDocument/2006/math" xmlns:v="urn:schemas-microsoft-com:vml" xmlns:wp14="http://schemas.microsoft.com/office/word/2010/wordprocessingDrawing" xmlns:wp="http://schemas.openxmlformats.org/drawingml/2006/wordprocessingDrawing" xmlns:w10="urn:schemas-microsoft-com:office:word" xmlns:w="http://schemas.openxmlformats.org/wordprocessingml/2006/main" xmlns:w14="http://schemas.microsoft.com/office/word/2010/wordml" xmlns:w15="http://schemas.microsoft.com/office/word/2012/wordml" xmlns:wpg="http://schemas.microsoft.com/office/word/2010/wordprocessingGroup" xmlns:wpi="http://schemas.microsoft.com/office/word/2010/wordprocessingInk" xmlns:wne="http://schemas.microsoft.com/office/word/2006/wordml" xmlns:wps="http://schemas.microsoft.com/office/word/2010/wordprocessingShape" mc:Ignorable="w14 w15 wp14">
   <w:p>
     <w:pPr>
-      <w:pStyle w:val="ae"/>
+      <w:pStyle w:val="Footer"/>
       <w:framePr w:wrap="around" w:vAnchor="text" w:hAnchor="margin" w:xAlign="center" w:y="1"/>
       <w:rPr>
-        <w:rStyle w:val="af"/>
+        <w:rStyle w:val="PageNumber"/>
       </w:rPr>
     </w:pPr>
     <w:r>
       <w:rPr>
-        <w:rStyle w:val="af"/>
+        <w:rStyle w:val="PageNumber"/>
       </w:rPr>
       <w:fldChar w:fldCharType="begin"/>
     </w:r>
     <w:r>
       <w:rPr>
-        <w:rStyle w:val="af"/>
+        <w:rStyle w:val="PageNumber"/>
       </w:rPr>
       <w:instrText xml:space="preserve">PAGE  </w:instrText>
     </w:r>
     <w:r>
       <w:rPr>
-        <w:rStyle w:val="af"/>
+        <w:rStyle w:val="PageNumber"/>
       </w:rPr>
       <w:fldChar w:fldCharType="end"/>
     </w:r>
   </w:p>
   <w:p>
     <w:pPr>
-      <w:pStyle w:val="ae"/>
+      <w:pStyle w:val="Footer"/>
     </w:pPr>
   </w:p>
 </w:ftr>
@@ -1712,18 +1709,17 @@
 <w:ftr xmlns:wpc="http://schemas.microsoft.com/office/word/2010/wordprocessingCanvas" xmlns:mo="http://schemas.microsoft.com/office/mac/office/2008/main" xmlns:mc="http://schemas.openxmlformats.org/markup-compatibility/2006" xmlns:mv="urn:schemas-microsoft-com:mac:vml" xmlns:o="urn:schemas-microsoft-com:office:office" xmlns:r="http://schemas.openxmlformats.org/officeDocument/2006/relationships" xmlns:m="http://schemas.openxmlformats.org/officeDocument/2006/math" xmlns:v="urn:schemas-microsoft-com:vml" xmlns:wp14="http://schemas.microsoft.com/office/word/2010/wordprocessingDrawing" xmlns:wp="http://schemas.openxmlformats.org/drawingml/2006/wordprocessingDrawing" xmlns:w10="urn:schemas-microsoft-com:office:word" xmlns:w="http://schemas.openxmlformats.org/wordprocessingml/2006/main" xmlns:w14="http://schemas.microsoft.com/office/word/2010/wordml" xmlns:w15="http://schemas.microsoft.com/office/word/2012/wordml" xmlns:wpg="http://schemas.microsoft.com/office/word/2010/wordprocessingGroup" xmlns:wpi="http://schemas.microsoft.com/office/word/2010/wordprocessingInk" xmlns:wne="http://schemas.microsoft.com/office/word/2006/wordml" xmlns:wps="http://schemas.microsoft.com/office/word/2010/wordprocessingShape" mc:Ignorable="w14 w15 wp14">
   <w:p>
     <w:pPr>
-      <w:pStyle w:val="ae"/>
+      <w:pStyle w:val="Footer"/>
       <w:framePr w:wrap="around" w:vAnchor="text" w:hAnchor="margin" w:xAlign="center" w:y="1"/>
       <w:rPr>
-        <w:rStyle w:val="af"/>
+        <w:rStyle w:val="PageNumber"/>
       </w:rPr>
     </w:pPr>
   </w:p>
   <w:p>
     <w:pPr>
-      <w:pStyle w:val="ae"/>
-      <w:rPr>
-        <w:rFonts w:hint="eastAsia"/>
+      <w:pStyle w:val="Footer"/>
+      <w:rPr>
         <w:sz w:val="16"/>
       </w:rPr>
     </w:pPr>
@@ -2504,6 +2500,50 @@
     <w:lsdException w:name="Subtitle" w:qFormat="1"/>
     <w:lsdException w:name="Strong" w:qFormat="1"/>
     <w:lsdException w:name="Emphasis" w:qFormat="1"/>
+    <w:lsdException w:name="Normal Table" w:semiHidden="1" w:unhideWhenUsed="1"/>
+    <w:lsdException w:name="Table Simple 1" w:semiHidden="1" w:unhideWhenUsed="1"/>
+    <w:lsdException w:name="Table Simple 2" w:semiHidden="1" w:unhideWhenUsed="1"/>
+    <w:lsdException w:name="Table Simple 3" w:semiHidden="1" w:unhideWhenUsed="1"/>
+    <w:lsdException w:name="Table Classic 1" w:semiHidden="1" w:unhideWhenUsed="1"/>
+    <w:lsdException w:name="Table Classic 2" w:semiHidden="1" w:unhideWhenUsed="1"/>
+    <w:lsdException w:name="Table Classic 3" w:semiHidden="1" w:unhideWhenUsed="1"/>
+    <w:lsdException w:name="Table Classic 4" w:semiHidden="1" w:unhideWhenUsed="1"/>
+    <w:lsdException w:name="Table Colorful 1" w:semiHidden="1" w:unhideWhenUsed="1"/>
+    <w:lsdException w:name="Table Colorful 2" w:semiHidden="1" w:unhideWhenUsed="1"/>
+    <w:lsdException w:name="Table Colorful 3" w:semiHidden="1" w:unhideWhenUsed="1"/>
+    <w:lsdException w:name="Table Columns 1" w:semiHidden="1" w:unhideWhenUsed="1"/>
+    <w:lsdException w:name="Table Columns 2" w:semiHidden="1" w:unhideWhenUsed="1"/>
+    <w:lsdException w:name="Table Columns 3" w:semiHidden="1" w:unhideWhenUsed="1"/>
+    <w:lsdException w:name="Table Columns 4" w:semiHidden="1" w:unhideWhenUsed="1"/>
+    <w:lsdException w:name="Table Columns 5" w:semiHidden="1" w:unhideWhenUsed="1"/>
+    <w:lsdException w:name="Table Grid 1" w:semiHidden="1" w:unhideWhenUsed="1"/>
+    <w:lsdException w:name="Table Grid 2" w:semiHidden="1" w:unhideWhenUsed="1"/>
+    <w:lsdException w:name="Table Grid 3" w:semiHidden="1" w:unhideWhenUsed="1"/>
+    <w:lsdException w:name="Table Grid 4" w:semiHidden="1" w:unhideWhenUsed="1"/>
+    <w:lsdException w:name="Table Grid 5" w:semiHidden="1" w:unhideWhenUsed="1"/>
+    <w:lsdException w:name="Table Grid 6" w:semiHidden="1" w:unhideWhenUsed="1"/>
+    <w:lsdException w:name="Table Grid 7" w:semiHidden="1" w:unhideWhenUsed="1"/>
+    <w:lsdException w:name="Table Grid 8" w:semiHidden="1" w:unhideWhenUsed="1"/>
+    <w:lsdException w:name="Table List 1" w:semiHidden="1" w:unhideWhenUsed="1"/>
+    <w:lsdException w:name="Table List 2" w:semiHidden="1" w:unhideWhenUsed="1"/>
+    <w:lsdException w:name="Table List 3" w:semiHidden="1" w:unhideWhenUsed="1"/>
+    <w:lsdException w:name="Table List 4" w:semiHidden="1" w:unhideWhenUsed="1"/>
+    <w:lsdException w:name="Table List 5" w:semiHidden="1" w:unhideWhenUsed="1"/>
+    <w:lsdException w:name="Table List 6" w:semiHidden="1" w:unhideWhenUsed="1"/>
+    <w:lsdException w:name="Table List 7" w:semiHidden="1" w:unhideWhenUsed="1"/>
+    <w:lsdException w:name="Table List 8" w:semiHidden="1" w:unhideWhenUsed="1"/>
+    <w:lsdException w:name="Table 3D effects 1" w:semiHidden="1" w:unhideWhenUsed="1"/>
+    <w:lsdException w:name="Table 3D effects 2" w:semiHidden="1" w:unhideWhenUsed="1"/>
+    <w:lsdException w:name="Table 3D effects 3" w:semiHidden="1" w:unhideWhenUsed="1"/>
+    <w:lsdException w:name="Table Contemporary" w:semiHidden="1" w:unhideWhenUsed="1"/>
+    <w:lsdException w:name="Table Elegant" w:semiHidden="1" w:unhideWhenUsed="1"/>
+    <w:lsdException w:name="Table Professional" w:semiHidden="1" w:unhideWhenUsed="1"/>
+    <w:lsdException w:name="Table Subtle 1" w:semiHidden="1" w:unhideWhenUsed="1"/>
+    <w:lsdException w:name="Table Subtle 2" w:semiHidden="1" w:unhideWhenUsed="1"/>
+    <w:lsdException w:name="Table Web 1" w:semiHidden="1" w:unhideWhenUsed="1"/>
+    <w:lsdException w:name="Table Web 2" w:semiHidden="1" w:unhideWhenUsed="1"/>
+    <w:lsdException w:name="Table Web 3" w:semiHidden="1" w:unhideWhenUsed="1"/>
+    <w:lsdException w:name="Table Theme" w:semiHidden="1" w:unhideWhenUsed="1"/>
     <w:lsdException w:name="Note Level 1" w:semiHidden="1" w:uiPriority="99" w:unhideWhenUsed="1"/>
     <w:lsdException w:name="Note Level 2" w:semiHidden="1" w:uiPriority="99" w:unhideWhenUsed="1"/>
     <w:lsdException w:name="Note Level 3" w:semiHidden="1" w:uiPriority="99" w:unhideWhenUsed="1"/>
@@ -2731,7 +2771,7 @@
     <w:lsdException w:name="Mention" w:semiHidden="1" w:uiPriority="99" w:unhideWhenUsed="1"/>
     <w:lsdException w:name="Smart Hyperlink" w:semiHidden="1" w:uiPriority="99" w:unhideWhenUsed="1"/>
   </w:latentStyles>
-  <w:style w:type="paragraph" w:default="1" w:styleId="a">
+  <w:style w:type="paragraph" w:default="1" w:styleId="Normal">
     <w:name w:val="Normal"/>
     <w:qFormat/>
     <w:pPr>
@@ -2745,10 +2785,10 @@
       <w:sz w:val="18"/>
     </w:rPr>
   </w:style>
-  <w:style w:type="paragraph" w:styleId="1">
+  <w:style w:type="paragraph" w:styleId="Heading1">
     <w:name w:val="heading 1"/>
-    <w:basedOn w:val="a"/>
-    <w:next w:val="a"/>
+    <w:basedOn w:val="Normal"/>
+    <w:next w:val="Normal"/>
     <w:qFormat/>
     <w:pPr>
       <w:keepNext/>
@@ -2759,13 +2799,17 @@
       <w:sz w:val="28"/>
     </w:rPr>
   </w:style>
-  <w:style w:type="character" w:default="1" w:styleId="a0">
+  <w:style w:type="character" w:default="1" w:styleId="DefaultParagraphFont">
     <w:name w:val="Default Paragraph Font"/>
+    <w:uiPriority w:val="1"/>
     <w:semiHidden/>
+    <w:unhideWhenUsed/>
   </w:style>
-  <w:style w:type="table" w:default="1" w:styleId="a1">
+  <w:style w:type="table" w:default="1" w:styleId="TableNormal">
     <w:name w:val="Normal Table"/>
+    <w:uiPriority w:val="99"/>
     <w:semiHidden/>
+    <w:unhideWhenUsed/>
     <w:tblPr>
       <w:tblInd w:w="0" w:type="dxa"/>
       <w:tblCellMar>
@@ -2776,13 +2820,15 @@
       </w:tblCellMar>
     </w:tblPr>
   </w:style>
-  <w:style w:type="numbering" w:default="1" w:styleId="a2">
+  <w:style w:type="numbering" w:default="1" w:styleId="NoList">
     <w:name w:val="No List"/>
+    <w:uiPriority w:val="99"/>
     <w:semiHidden/>
+    <w:unhideWhenUsed/>
   </w:style>
-  <w:style w:type="paragraph" w:styleId="a3">
+  <w:style w:type="paragraph" w:styleId="BodyTextIndent">
     <w:name w:val="Body Text Indent"/>
-    <w:basedOn w:val="a"/>
+    <w:basedOn w:val="Normal"/>
     <w:pPr>
       <w:autoSpaceDE w:val="0"/>
       <w:autoSpaceDN w:val="0"/>
@@ -2795,7 +2841,7 @@
       <w:rFonts w:ascii="ＭＳ 明朝" w:hAnsi="ＭＳ 明朝"/>
     </w:rPr>
   </w:style>
-  <w:style w:type="paragraph" w:customStyle="1" w:styleId="a4">
+  <w:style w:type="paragraph" w:customStyle="1" w:styleId="a">
     <w:name w:val="英語著者名"/>
     <w:pPr>
       <w:spacing w:line="0" w:lineRule="atLeast"/>
@@ -2807,7 +2853,7 @@
       <w:sz w:val="22"/>
     </w:rPr>
   </w:style>
-  <w:style w:type="paragraph" w:customStyle="1" w:styleId="a5">
+  <w:style w:type="paragraph" w:customStyle="1" w:styleId="a0">
     <w:name w:val="キーワード"/>
     <w:pPr>
       <w:spacing w:line="0" w:lineRule="atLeast"/>
@@ -2820,7 +2866,7 @@
       <w:sz w:val="18"/>
     </w:rPr>
   </w:style>
-  <w:style w:type="paragraph" w:customStyle="1" w:styleId="a6">
+  <w:style w:type="paragraph" w:customStyle="1" w:styleId="a1">
     <w:name w:val="日本語著者名"/>
     <w:pPr>
       <w:spacing w:line="0" w:lineRule="atLeast"/>
@@ -2831,7 +2877,7 @@
       <w:noProof/>
     </w:rPr>
   </w:style>
-  <w:style w:type="paragraph" w:customStyle="1" w:styleId="a7">
+  <w:style w:type="paragraph" w:customStyle="1" w:styleId="a2">
     <w:name w:val="日本語タイトル１（セ）"/>
     <w:pPr>
       <w:spacing w:line="0" w:lineRule="atLeast"/>
@@ -2845,7 +2891,7 @@
       <w:sz w:val="28"/>
     </w:rPr>
   </w:style>
-  <w:style w:type="paragraph" w:customStyle="1" w:styleId="a8">
+  <w:style w:type="paragraph" w:customStyle="1" w:styleId="a3">
     <w:name w:val="英語タイトル１（セ）"/>
     <w:pPr>
       <w:spacing w:line="0" w:lineRule="atLeast"/>
@@ -2858,9 +2904,9 @@
       <w:sz w:val="24"/>
     </w:rPr>
   </w:style>
-  <w:style w:type="paragraph" w:customStyle="1" w:styleId="a9">
+  <w:style w:type="paragraph" w:customStyle="1" w:styleId="a4">
     <w:name w:val="大見出し（改）"/>
-    <w:next w:val="a"/>
+    <w:next w:val="Normal"/>
     <w:pPr>
       <w:spacing w:before="160" w:after="160" w:line="0" w:lineRule="atLeast"/>
       <w:jc w:val="center"/>
@@ -2871,9 +2917,9 @@
       <w:spacing w:val="50"/>
     </w:rPr>
   </w:style>
-  <w:style w:type="paragraph" w:customStyle="1" w:styleId="aa">
+  <w:style w:type="paragraph" w:customStyle="1" w:styleId="a5">
     <w:name w:val="中見出し"/>
-    <w:next w:val="a"/>
+    <w:next w:val="Normal"/>
     <w:pPr>
       <w:spacing w:line="260" w:lineRule="exact"/>
     </w:pPr>
@@ -2883,9 +2929,9 @@
       <w:sz w:val="18"/>
     </w:rPr>
   </w:style>
-  <w:style w:type="paragraph" w:customStyle="1" w:styleId="ab">
+  <w:style w:type="paragraph" w:customStyle="1" w:styleId="a6">
     <w:name w:val="アブストラクト"/>
-    <w:next w:val="a5"/>
+    <w:next w:val="a0"/>
     <w:pPr>
       <w:spacing w:line="0" w:lineRule="atLeast"/>
       <w:jc w:val="both"/>
@@ -2896,7 +2942,7 @@
       <w:sz w:val="18"/>
     </w:rPr>
   </w:style>
-  <w:style w:type="paragraph" w:customStyle="1" w:styleId="ac">
+  <w:style w:type="paragraph" w:customStyle="1" w:styleId="a7">
     <w:name w:val="日本語タイトル２（セ）"/>
     <w:pPr>
       <w:spacing w:line="0" w:lineRule="atLeast"/>
@@ -2908,9 +2954,9 @@
       <w:sz w:val="24"/>
     </w:rPr>
   </w:style>
-  <w:style w:type="paragraph" w:styleId="2">
+  <w:style w:type="paragraph" w:styleId="BodyTextIndent2">
     <w:name w:val="Body Text Indent 2"/>
-    <w:basedOn w:val="a"/>
+    <w:basedOn w:val="Normal"/>
     <w:pPr>
       <w:snapToGrid w:val="0"/>
       <w:spacing w:line="300" w:lineRule="auto"/>
@@ -2920,7 +2966,7 @@
       <w:rFonts w:ascii="ＭＳ 明朝" w:hAnsi="ＭＳ 明朝"/>
     </w:rPr>
   </w:style>
-  <w:style w:type="paragraph" w:customStyle="1" w:styleId="ad">
+  <w:style w:type="paragraph" w:customStyle="1" w:styleId="a8">
     <w:name w:val="英語タイトル２（セ）"/>
     <w:pPr>
       <w:jc w:val="center"/>
@@ -2931,9 +2977,9 @@
       <w:sz w:val="21"/>
     </w:rPr>
   </w:style>
-  <w:style w:type="paragraph" w:styleId="ae">
+  <w:style w:type="paragraph" w:styleId="Footer">
     <w:name w:val="footer"/>
-    <w:basedOn w:val="a"/>
+    <w:basedOn w:val="Normal"/>
     <w:pPr>
       <w:tabs>
         <w:tab w:val="center" w:pos="4252"/>
@@ -2942,22 +2988,22 @@
       <w:snapToGrid w:val="0"/>
     </w:pPr>
   </w:style>
-  <w:style w:type="character" w:styleId="af">
+  <w:style w:type="character" w:styleId="PageNumber">
     <w:name w:val="page number"/>
-    <w:basedOn w:val="a0"/>
+    <w:basedOn w:val="DefaultParagraphFont"/>
   </w:style>
-  <w:style w:type="paragraph" w:styleId="af0">
+  <w:style w:type="paragraph" w:styleId="BodyText">
     <w:name w:val="Body Text"/>
-    <w:basedOn w:val="a"/>
+    <w:basedOn w:val="Normal"/>
     <w:pPr>
       <w:autoSpaceDE w:val="0"/>
       <w:autoSpaceDN w:val="0"/>
       <w:jc w:val="center"/>
     </w:pPr>
   </w:style>
-  <w:style w:type="paragraph" w:styleId="3">
+  <w:style w:type="paragraph" w:styleId="BodyTextIndent3">
     <w:name w:val="Body Text Indent 3"/>
-    <w:basedOn w:val="a"/>
+    <w:basedOn w:val="Normal"/>
     <w:pPr>
       <w:tabs>
         <w:tab w:val="left" w:pos="801"/>
@@ -2972,9 +3018,9 @@
       <w:rFonts w:ascii="ＭＳ ゴシック" w:hAnsi="ＭＳ ゴシック"/>
     </w:rPr>
   </w:style>
-  <w:style w:type="paragraph" w:styleId="af1">
+  <w:style w:type="paragraph" w:styleId="Header">
     <w:name w:val="header"/>
-    <w:basedOn w:val="a"/>
+    <w:basedOn w:val="Normal"/>
     <w:pPr>
       <w:tabs>
         <w:tab w:val="center" w:pos="4252"/>
@@ -2983,9 +3029,9 @@
       <w:snapToGrid w:val="0"/>
     </w:pPr>
   </w:style>
-  <w:style w:type="table" w:styleId="af2">
+  <w:style w:type="table" w:styleId="TableGrid">
     <w:name w:val="Table Grid"/>
-    <w:basedOn w:val="a1"/>
+    <w:basedOn w:val="TableNormal"/>
     <w:rsid w:val="0043183D"/>
     <w:tblPr>
       <w:tblInd w:w="0" w:type="dxa"/>
@@ -3274,7 +3320,7 @@
 </file>
 
 <file path=customXml/itemProps1.xml><?xml version="1.0" encoding="utf-8"?>
-<ds:datastoreItem xmlns:ds="http://schemas.openxmlformats.org/officeDocument/2006/customXml" ds:itemID="{472B52A5-C8CD-8243-B855-896929293FBA}">
+<ds:datastoreItem xmlns:ds="http://schemas.openxmlformats.org/officeDocument/2006/customXml" ds:itemID="{8D3CCDEC-6A7D-1940-AA73-0701B69A0DD5}">
   <ds:schemaRefs>
     <ds:schemaRef ds:uri="http://schemas.openxmlformats.org/officeDocument/2006/bibliography"/>
   </ds:schemaRefs>

--- a/docs/interim-presen/readme.docx
+++ b/docs/interim-presen/readme.docx
@@ -4,7 +4,7 @@
   <w:body>
     <w:p>
       <w:pPr>
-        <w:pStyle w:val="a2"/>
+        <w:pStyle w:val="a7"/>
         <w:widowControl w:val="0"/>
         <w:spacing w:line="240" w:lineRule="auto"/>
         <w:rPr>
@@ -38,7 +38,7 @@
     </w:p>
     <w:p>
       <w:pPr>
-        <w:pStyle w:val="a1"/>
+        <w:pStyle w:val="a6"/>
         <w:widowControl w:val="0"/>
         <w:wordWrap w:val="0"/>
         <w:spacing w:beforeLines="50" w:before="141" w:line="240" w:lineRule="auto"/>
@@ -82,7 +82,7 @@
     </w:p>
     <w:p>
       <w:pPr>
-        <w:pStyle w:val="a1"/>
+        <w:pStyle w:val="a6"/>
         <w:widowControl w:val="0"/>
         <w:spacing w:beforeLines="50" w:before="141" w:line="240" w:lineRule="auto"/>
         <w:rPr>
@@ -126,7 +126,7 @@
     </w:p>
     <w:p>
       <w:pPr>
-        <w:pStyle w:val="a5"/>
+        <w:pStyle w:val="aa"/>
         <w:widowControl w:val="0"/>
         <w:spacing w:line="240" w:lineRule="auto"/>
         <w:rPr>
@@ -137,7 +137,7 @@
     </w:p>
     <w:p>
       <w:pPr>
-        <w:pStyle w:val="a0"/>
+        <w:pStyle w:val="a5"/>
         <w:widowControl w:val="0"/>
         <w:adjustRightInd w:val="0"/>
         <w:spacing w:line="240" w:lineRule="auto"/>
@@ -155,7 +155,7 @@
     </w:p>
     <w:p>
       <w:pPr>
-        <w:pStyle w:val="a4"/>
+        <w:pStyle w:val="a9"/>
         <w:widowControl w:val="0"/>
         <w:adjustRightInd w:val="0"/>
         <w:spacing w:beforeLines="50" w:before="141" w:afterLines="50" w:after="141" w:line="240" w:lineRule="auto"/>
@@ -288,7 +288,7 @@
     <w:p/>
     <w:p>
       <w:pPr>
-        <w:pStyle w:val="a4"/>
+        <w:pStyle w:val="a9"/>
         <w:widowControl w:val="0"/>
         <w:adjustRightInd w:val="0"/>
         <w:spacing w:beforeLines="50" w:before="141" w:afterLines="50" w:after="141" w:line="240" w:lineRule="auto"/>
@@ -428,8 +428,6 @@
         </w:rPr>
         <w:t>精度の評価には，</w:t>
       </w:r>
-      <w:bookmarkStart w:id="0" w:name="_GoBack"/>
-      <w:bookmarkEnd w:id="0"/>
       <w:r>
         <w:rPr>
           <w:rFonts w:hint="eastAsia"/>
@@ -494,7 +492,7 @@
     <w:p/>
     <w:p>
       <w:pPr>
-        <w:pStyle w:val="a4"/>
+        <w:pStyle w:val="a9"/>
         <w:widowControl w:val="0"/>
         <w:adjustRightInd w:val="0"/>
         <w:spacing w:beforeLines="50" w:before="141" w:afterLines="50" w:after="141" w:line="240" w:lineRule="auto"/>
@@ -517,9 +515,6 @@
     <w:p>
       <w:pPr>
         <w:ind w:firstLineChars="100" w:firstLine="195"/>
-        <w:rPr>
-          <w:rFonts w:hint="eastAsia"/>
-        </w:rPr>
       </w:pPr>
       <w:r>
         <w:rPr>
@@ -606,7 +601,31 @@
         <w:rPr>
           <w:rFonts w:hint="eastAsia"/>
         </w:rPr>
-        <w:t>用いた．この混合等方</w:t>
+        <w:t>用いた．この</w:t>
+      </w:r>
+      <w:r>
+        <w:rPr>
+          <w:rFonts w:hint="eastAsia"/>
+        </w:rPr>
+        <w:t>データセット</w:t>
+      </w:r>
+      <w:r>
+        <w:rPr>
+          <w:rFonts w:hint="eastAsia"/>
+        </w:rPr>
+        <w:t>は</w:t>
+      </w:r>
+      <w:r>
+        <w:rPr>
+          <w:rFonts w:hint="eastAsia"/>
+        </w:rPr>
+        <w:t>5</w:t>
+      </w:r>
+      <w:r>
+        <w:rPr>
+          <w:rFonts w:hint="eastAsia"/>
+        </w:rPr>
+        <w:t>つの等方</w:t>
       </w:r>
       <w:r>
         <w:rPr>
@@ -618,30 +637,6 @@
         <w:rPr>
           <w:rFonts w:hint="eastAsia"/>
         </w:rPr>
-        <w:t>は</w:t>
-      </w:r>
-      <w:r>
-        <w:rPr>
-          <w:rFonts w:hint="eastAsia"/>
-        </w:rPr>
-        <w:t>5</w:t>
-      </w:r>
-      <w:r>
-        <w:rPr>
-          <w:rFonts w:hint="eastAsia"/>
-        </w:rPr>
-        <w:t>つの等方</w:t>
-      </w:r>
-      <w:r>
-        <w:rPr>
-          <w:rFonts w:hint="eastAsia"/>
-        </w:rPr>
-        <w:t>Gauss</w:t>
-      </w:r>
-      <w:r>
-        <w:rPr>
-          <w:rFonts w:hint="eastAsia"/>
-        </w:rPr>
         <w:t>分布で構成される．そして各クラスタは</w:t>
       </w:r>
       <w:r>
@@ -695,19 +690,13 @@
         <w:rPr>
           <w:rFonts w:hint="eastAsia"/>
         </w:rPr>
-        <w:t>それぞれ採</w:t>
+        <w:t>それぞれ採用した</w:t>
       </w:r>
       <w:r>
         <w:rPr>
           <w:rFonts w:hint="eastAsia"/>
         </w:rPr>
         <w:lastRenderedPageBreak/>
-        <w:t>用した</w:t>
-      </w:r>
-      <w:r>
-        <w:rPr>
-          <w:rFonts w:hint="eastAsia"/>
-        </w:rPr>
         <w:t>X-means</w:t>
       </w:r>
       <w:r>
@@ -720,9 +709,6 @@
     <w:p>
       <w:pPr>
         <w:ind w:firstLineChars="100" w:firstLine="175"/>
-        <w:rPr>
-          <w:rFonts w:hint="eastAsia"/>
-        </w:rPr>
       </w:pPr>
       <w:r>
         <w:rPr>
@@ -958,7 +944,15 @@
         <w:rPr>
           <w:rFonts w:hint="eastAsia"/>
         </w:rPr>
-        <w:t>表１は推定したクラスタ数とクラスタリングの精度を表す．</w:t>
+        <w:t>表１は推定したクラスタ数と</w:t>
+      </w:r>
+      <w:bookmarkStart w:id="0" w:name="_GoBack"/>
+      <w:bookmarkEnd w:id="0"/>
+      <w:r>
+        <w:rPr>
+          <w:rFonts w:hint="eastAsia"/>
+        </w:rPr>
+        <w:t>クラスタリングの精度を表す．</w:t>
       </w:r>
       <w:r>
         <w:rPr>
@@ -967,10 +961,13 @@
         <w:t>それぞれの数値は</w:t>
       </w:r>
       <w:r>
+        <w:t>100</w:t>
+      </w:r>
+      <w:r>
         <w:rPr>
           <w:rFonts w:ascii="Apple Color Emoji" w:hAnsi="Apple Color Emoji" w:cs="Apple Color Emoji" w:hint="eastAsia"/>
         </w:rPr>
-        <w:t>１０回実行した結果を平均したものである．</w:t>
+        <w:t>回実行した結果を平均したものである．</w:t>
       </w:r>
       <w:r>
         <w:rPr>
@@ -1053,17 +1050,11 @@
     <w:p>
       <w:pPr>
         <w:ind w:firstLineChars="100" w:firstLine="195"/>
-        <w:rPr>
-          <w:rFonts w:hint="eastAsia"/>
-        </w:rPr>
       </w:pPr>
     </w:p>
     <w:p>
       <w:pPr>
         <w:ind w:firstLineChars="100" w:firstLine="195"/>
-        <w:rPr>
-          <w:rFonts w:hint="eastAsia"/>
-        </w:rPr>
       </w:pPr>
       <w:r>
         <w:rPr>
@@ -1124,33 +1115,33 @@
                               <w:spacing w:line="160" w:lineRule="exact"/>
                               <w:jc w:val="center"/>
                               <w:rPr>
-                                <w:sz w:val="15"/>
+                                <w:sz w:val="13"/>
                               </w:rPr>
                             </w:pPr>
                             <w:r>
                               <w:rPr>
                                 <w:rFonts w:hint="eastAsia"/>
-                                <w:sz w:val="16"/>
+                                <w:sz w:val="15"/>
                               </w:rPr>
                               <w:t>表</w:t>
                             </w:r>
                             <w:r>
                               <w:rPr>
-                                <w:sz w:val="16"/>
+                                <w:sz w:val="15"/>
                               </w:rPr>
                               <w:t xml:space="preserve">1 </w:t>
                             </w:r>
                             <w:r>
                               <w:rPr>
                                 <w:rFonts w:hint="eastAsia"/>
-                                <w:sz w:val="16"/>
+                                <w:sz w:val="15"/>
                               </w:rPr>
                               <w:t xml:space="preserve"> 2</w:t>
                             </w:r>
                             <w:r>
                               <w:rPr>
                                 <w:rFonts w:hint="eastAsia"/>
-                                <w:sz w:val="16"/>
+                                <w:sz w:val="15"/>
                               </w:rPr>
                               <w:t>次元空間におけるクラスタリング結果</w:t>
                             </w:r>
@@ -1174,7 +1165,11 @@
           </mc:Choice>
           <mc:Fallback>
             <w:pict>
-              <v:shape w14:anchorId="1FC72338" id="テキスト ボックス 4" o:spid="_x0000_s1029" type="#_x0000_t202" style="position:absolute;left:0;text-align:left;margin-left:0;margin-top:0;width:233.75pt;height:14.05pt;z-index:251666432;visibility:visible;mso-wrap-style:square;mso-width-percent:0;mso-wrap-distance-left:9pt;mso-wrap-distance-top:0;mso-wrap-distance-right:9pt;mso-wrap-distance-bottom:0;mso-position-horizontal:absolute;mso-position-horizontal-relative:text;mso-position-vertical:absolute;mso-position-vertical-relative:text;mso-width-percent:0;mso-width-relative:margin;v-text-anchor:top" o:gfxdata="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" filled="f" stroked="f">
+              <v:shapetype w14:anchorId="1FC72338" id="_x0000_t202" coordsize="21600,21600" o:spt="202" path="m0,0l0,21600,21600,21600,21600,0xe">
+                <v:stroke joinstyle="miter"/>
+                <v:path gradientshapeok="t" o:connecttype="rect"/>
+              </v:shapetype>
+              <v:shape id="テキスト ボックス 4" o:spid="_x0000_s1029" type="#_x0000_t202" style="position:absolute;left:0;text-align:left;margin-left:0;margin-top:0;width:233.75pt;height:14.05pt;z-index:251666432;visibility:visible;mso-wrap-style:square;mso-width-percent:0;mso-wrap-distance-left:9pt;mso-wrap-distance-top:0;mso-wrap-distance-right:9pt;mso-wrap-distance-bottom:0;mso-position-horizontal:absolute;mso-position-horizontal-relative:text;mso-position-vertical:absolute;mso-position-vertical-relative:text;mso-width-percent:0;mso-width-relative:margin;v-text-anchor:top" o:gfxdata="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" filled="f" stroked="f">
                 <v:textbox>
                   <w:txbxContent>
                     <w:p>
@@ -1182,33 +1177,33 @@
                         <w:spacing w:line="160" w:lineRule="exact"/>
                         <w:jc w:val="center"/>
                         <w:rPr>
-                          <w:sz w:val="15"/>
+                          <w:sz w:val="13"/>
                         </w:rPr>
                       </w:pPr>
                       <w:r>
                         <w:rPr>
                           <w:rFonts w:hint="eastAsia"/>
-                          <w:sz w:val="16"/>
+                          <w:sz w:val="15"/>
                         </w:rPr>
                         <w:t>表</w:t>
                       </w:r>
                       <w:r>
                         <w:rPr>
-                          <w:sz w:val="16"/>
+                          <w:sz w:val="15"/>
                         </w:rPr>
                         <w:t xml:space="preserve">1 </w:t>
                       </w:r>
                       <w:r>
                         <w:rPr>
                           <w:rFonts w:hint="eastAsia"/>
-                          <w:sz w:val="16"/>
+                          <w:sz w:val="15"/>
                         </w:rPr>
                         <w:t xml:space="preserve"> 2</w:t>
                       </w:r>
                       <w:r>
                         <w:rPr>
                           <w:rFonts w:hint="eastAsia"/>
-                          <w:sz w:val="16"/>
+                          <w:sz w:val="15"/>
                         </w:rPr>
                         <w:t>次元空間におけるクラスタリング結果</w:t>
                       </w:r>
@@ -1524,7 +1519,7 @@
     </w:p>
     <w:p>
       <w:pPr>
-        <w:pStyle w:val="a4"/>
+        <w:pStyle w:val="a9"/>
         <w:widowControl w:val="0"/>
         <w:adjustRightInd w:val="0"/>
         <w:spacing w:beforeLines="50" w:before="141" w:afterLines="50" w:after="141" w:line="240" w:lineRule="auto"/>
@@ -1672,34 +1667,34 @@
 <w:ftr xmlns:wpc="http://schemas.microsoft.com/office/word/2010/wordprocessingCanvas" xmlns:mo="http://schemas.microsoft.com/office/mac/office/2008/main" xmlns:mc="http://schemas.openxmlformats.org/markup-compatibility/2006" xmlns:mv="urn:schemas-microsoft-com:mac:vml" xmlns:o="urn:schemas-microsoft-com:office:office" xmlns:r="http://schemas.openxmlformats.org/officeDocument/2006/relationships" xmlns:m="http://schemas.openxmlformats.org/officeDocument/2006/math" xmlns:v="urn:schemas-microsoft-com:vml" xmlns:wp14="http://schemas.microsoft.com/office/word/2010/wordprocessingDrawing" xmlns:wp="http://schemas.openxmlformats.org/drawingml/2006/wordprocessingDrawing" xmlns:w10="urn:schemas-microsoft-com:office:word" xmlns:w="http://schemas.openxmlformats.org/wordprocessingml/2006/main" xmlns:w14="http://schemas.microsoft.com/office/word/2010/wordml" xmlns:w15="http://schemas.microsoft.com/office/word/2012/wordml" xmlns:wpg="http://schemas.microsoft.com/office/word/2010/wordprocessingGroup" xmlns:wpi="http://schemas.microsoft.com/office/word/2010/wordprocessingInk" xmlns:wne="http://schemas.microsoft.com/office/word/2006/wordml" xmlns:wps="http://schemas.microsoft.com/office/word/2010/wordprocessingShape" mc:Ignorable="w14 w15 wp14">
   <w:p>
     <w:pPr>
-      <w:pStyle w:val="Footer"/>
+      <w:pStyle w:val="ae"/>
       <w:framePr w:wrap="around" w:vAnchor="text" w:hAnchor="margin" w:xAlign="center" w:y="1"/>
       <w:rPr>
-        <w:rStyle w:val="PageNumber"/>
+        <w:rStyle w:val="af"/>
       </w:rPr>
     </w:pPr>
     <w:r>
       <w:rPr>
-        <w:rStyle w:val="PageNumber"/>
+        <w:rStyle w:val="af"/>
       </w:rPr>
       <w:fldChar w:fldCharType="begin"/>
     </w:r>
     <w:r>
       <w:rPr>
-        <w:rStyle w:val="PageNumber"/>
+        <w:rStyle w:val="af"/>
       </w:rPr>
       <w:instrText xml:space="preserve">PAGE  </w:instrText>
     </w:r>
     <w:r>
       <w:rPr>
-        <w:rStyle w:val="PageNumber"/>
+        <w:rStyle w:val="af"/>
       </w:rPr>
       <w:fldChar w:fldCharType="end"/>
     </w:r>
   </w:p>
   <w:p>
     <w:pPr>
-      <w:pStyle w:val="Footer"/>
+      <w:pStyle w:val="ae"/>
     </w:pPr>
   </w:p>
 </w:ftr>
@@ -1709,16 +1704,16 @@
 <w:ftr xmlns:wpc="http://schemas.microsoft.com/office/word/2010/wordprocessingCanvas" xmlns:mo="http://schemas.microsoft.com/office/mac/office/2008/main" xmlns:mc="http://schemas.openxmlformats.org/markup-compatibility/2006" xmlns:mv="urn:schemas-microsoft-com:mac:vml" xmlns:o="urn:schemas-microsoft-com:office:office" xmlns:r="http://schemas.openxmlformats.org/officeDocument/2006/relationships" xmlns:m="http://schemas.openxmlformats.org/officeDocument/2006/math" xmlns:v="urn:schemas-microsoft-com:vml" xmlns:wp14="http://schemas.microsoft.com/office/word/2010/wordprocessingDrawing" xmlns:wp="http://schemas.openxmlformats.org/drawingml/2006/wordprocessingDrawing" xmlns:w10="urn:schemas-microsoft-com:office:word" xmlns:w="http://schemas.openxmlformats.org/wordprocessingml/2006/main" xmlns:w14="http://schemas.microsoft.com/office/word/2010/wordml" xmlns:w15="http://schemas.microsoft.com/office/word/2012/wordml" xmlns:wpg="http://schemas.microsoft.com/office/word/2010/wordprocessingGroup" xmlns:wpi="http://schemas.microsoft.com/office/word/2010/wordprocessingInk" xmlns:wne="http://schemas.microsoft.com/office/word/2006/wordml" xmlns:wps="http://schemas.microsoft.com/office/word/2010/wordprocessingShape" mc:Ignorable="w14 w15 wp14">
   <w:p>
     <w:pPr>
-      <w:pStyle w:val="Footer"/>
+      <w:pStyle w:val="ae"/>
       <w:framePr w:wrap="around" w:vAnchor="text" w:hAnchor="margin" w:xAlign="center" w:y="1"/>
       <w:rPr>
-        <w:rStyle w:val="PageNumber"/>
+        <w:rStyle w:val="af"/>
       </w:rPr>
     </w:pPr>
   </w:p>
   <w:p>
     <w:pPr>
-      <w:pStyle w:val="Footer"/>
+      <w:pStyle w:val="ae"/>
       <w:rPr>
         <w:sz w:val="16"/>
       </w:rPr>
@@ -2771,7 +2766,7 @@
     <w:lsdException w:name="Mention" w:semiHidden="1" w:uiPriority="99" w:unhideWhenUsed="1"/>
     <w:lsdException w:name="Smart Hyperlink" w:semiHidden="1" w:uiPriority="99" w:unhideWhenUsed="1"/>
   </w:latentStyles>
-  <w:style w:type="paragraph" w:default="1" w:styleId="Normal">
+  <w:style w:type="paragraph" w:default="1" w:styleId="a">
     <w:name w:val="Normal"/>
     <w:qFormat/>
     <w:pPr>
@@ -2785,10 +2780,10 @@
       <w:sz w:val="18"/>
     </w:rPr>
   </w:style>
-  <w:style w:type="paragraph" w:styleId="Heading1">
+  <w:style w:type="paragraph" w:styleId="1">
     <w:name w:val="heading 1"/>
-    <w:basedOn w:val="Normal"/>
-    <w:next w:val="Normal"/>
+    <w:basedOn w:val="a"/>
+    <w:next w:val="a"/>
     <w:qFormat/>
     <w:pPr>
       <w:keepNext/>
@@ -2799,13 +2794,12 @@
       <w:sz w:val="28"/>
     </w:rPr>
   </w:style>
-  <w:style w:type="character" w:default="1" w:styleId="DefaultParagraphFont">
+  <w:style w:type="character" w:default="1" w:styleId="a0">
     <w:name w:val="Default Paragraph Font"/>
     <w:uiPriority w:val="1"/>
-    <w:semiHidden/>
     <w:unhideWhenUsed/>
   </w:style>
-  <w:style w:type="table" w:default="1" w:styleId="TableNormal">
+  <w:style w:type="table" w:default="1" w:styleId="a1">
     <w:name w:val="Normal Table"/>
     <w:uiPriority w:val="99"/>
     <w:semiHidden/>
@@ -2820,15 +2814,15 @@
       </w:tblCellMar>
     </w:tblPr>
   </w:style>
-  <w:style w:type="numbering" w:default="1" w:styleId="NoList">
+  <w:style w:type="numbering" w:default="1" w:styleId="a2">
     <w:name w:val="No List"/>
     <w:uiPriority w:val="99"/>
     <w:semiHidden/>
     <w:unhideWhenUsed/>
   </w:style>
-  <w:style w:type="paragraph" w:styleId="BodyTextIndent">
+  <w:style w:type="paragraph" w:styleId="a3">
     <w:name w:val="Body Text Indent"/>
-    <w:basedOn w:val="Normal"/>
+    <w:basedOn w:val="a"/>
     <w:pPr>
       <w:autoSpaceDE w:val="0"/>
       <w:autoSpaceDN w:val="0"/>
@@ -2841,7 +2835,7 @@
       <w:rFonts w:ascii="ＭＳ 明朝" w:hAnsi="ＭＳ 明朝"/>
     </w:rPr>
   </w:style>
-  <w:style w:type="paragraph" w:customStyle="1" w:styleId="a">
+  <w:style w:type="paragraph" w:customStyle="1" w:styleId="a4">
     <w:name w:val="英語著者名"/>
     <w:pPr>
       <w:spacing w:line="0" w:lineRule="atLeast"/>
@@ -2853,7 +2847,7 @@
       <w:sz w:val="22"/>
     </w:rPr>
   </w:style>
-  <w:style w:type="paragraph" w:customStyle="1" w:styleId="a0">
+  <w:style w:type="paragraph" w:customStyle="1" w:styleId="a5">
     <w:name w:val="キーワード"/>
     <w:pPr>
       <w:spacing w:line="0" w:lineRule="atLeast"/>
@@ -2866,7 +2860,7 @@
       <w:sz w:val="18"/>
     </w:rPr>
   </w:style>
-  <w:style w:type="paragraph" w:customStyle="1" w:styleId="a1">
+  <w:style w:type="paragraph" w:customStyle="1" w:styleId="a6">
     <w:name w:val="日本語著者名"/>
     <w:pPr>
       <w:spacing w:line="0" w:lineRule="atLeast"/>
@@ -2877,7 +2871,7 @@
       <w:noProof/>
     </w:rPr>
   </w:style>
-  <w:style w:type="paragraph" w:customStyle="1" w:styleId="a2">
+  <w:style w:type="paragraph" w:customStyle="1" w:styleId="a7">
     <w:name w:val="日本語タイトル１（セ）"/>
     <w:pPr>
       <w:spacing w:line="0" w:lineRule="atLeast"/>
@@ -2891,7 +2885,7 @@
       <w:sz w:val="28"/>
     </w:rPr>
   </w:style>
-  <w:style w:type="paragraph" w:customStyle="1" w:styleId="a3">
+  <w:style w:type="paragraph" w:customStyle="1" w:styleId="a8">
     <w:name w:val="英語タイトル１（セ）"/>
     <w:pPr>
       <w:spacing w:line="0" w:lineRule="atLeast"/>
@@ -2904,9 +2898,9 @@
       <w:sz w:val="24"/>
     </w:rPr>
   </w:style>
-  <w:style w:type="paragraph" w:customStyle="1" w:styleId="a4">
+  <w:style w:type="paragraph" w:customStyle="1" w:styleId="a9">
     <w:name w:val="大見出し（改）"/>
-    <w:next w:val="Normal"/>
+    <w:next w:val="a"/>
     <w:pPr>
       <w:spacing w:before="160" w:after="160" w:line="0" w:lineRule="atLeast"/>
       <w:jc w:val="center"/>
@@ -2917,9 +2911,9 @@
       <w:spacing w:val="50"/>
     </w:rPr>
   </w:style>
-  <w:style w:type="paragraph" w:customStyle="1" w:styleId="a5">
+  <w:style w:type="paragraph" w:customStyle="1" w:styleId="aa">
     <w:name w:val="中見出し"/>
-    <w:next w:val="Normal"/>
+    <w:next w:val="a"/>
     <w:pPr>
       <w:spacing w:line="260" w:lineRule="exact"/>
     </w:pPr>
@@ -2929,9 +2923,9 @@
       <w:sz w:val="18"/>
     </w:rPr>
   </w:style>
-  <w:style w:type="paragraph" w:customStyle="1" w:styleId="a6">
+  <w:style w:type="paragraph" w:customStyle="1" w:styleId="ab">
     <w:name w:val="アブストラクト"/>
-    <w:next w:val="a0"/>
+    <w:next w:val="a5"/>
     <w:pPr>
       <w:spacing w:line="0" w:lineRule="atLeast"/>
       <w:jc w:val="both"/>
@@ -2942,7 +2936,7 @@
       <w:sz w:val="18"/>
     </w:rPr>
   </w:style>
-  <w:style w:type="paragraph" w:customStyle="1" w:styleId="a7">
+  <w:style w:type="paragraph" w:customStyle="1" w:styleId="ac">
     <w:name w:val="日本語タイトル２（セ）"/>
     <w:pPr>
       <w:spacing w:line="0" w:lineRule="atLeast"/>
@@ -2954,9 +2948,9 @@
       <w:sz w:val="24"/>
     </w:rPr>
   </w:style>
-  <w:style w:type="paragraph" w:styleId="BodyTextIndent2">
+  <w:style w:type="paragraph" w:styleId="2">
     <w:name w:val="Body Text Indent 2"/>
-    <w:basedOn w:val="Normal"/>
+    <w:basedOn w:val="a"/>
     <w:pPr>
       <w:snapToGrid w:val="0"/>
       <w:spacing w:line="300" w:lineRule="auto"/>
@@ -2966,7 +2960,7 @@
       <w:rFonts w:ascii="ＭＳ 明朝" w:hAnsi="ＭＳ 明朝"/>
     </w:rPr>
   </w:style>
-  <w:style w:type="paragraph" w:customStyle="1" w:styleId="a8">
+  <w:style w:type="paragraph" w:customStyle="1" w:styleId="ad">
     <w:name w:val="英語タイトル２（セ）"/>
     <w:pPr>
       <w:jc w:val="center"/>
@@ -2977,9 +2971,9 @@
       <w:sz w:val="21"/>
     </w:rPr>
   </w:style>
-  <w:style w:type="paragraph" w:styleId="Footer">
+  <w:style w:type="paragraph" w:styleId="ae">
     <w:name w:val="footer"/>
-    <w:basedOn w:val="Normal"/>
+    <w:basedOn w:val="a"/>
     <w:pPr>
       <w:tabs>
         <w:tab w:val="center" w:pos="4252"/>
@@ -2988,22 +2982,22 @@
       <w:snapToGrid w:val="0"/>
     </w:pPr>
   </w:style>
-  <w:style w:type="character" w:styleId="PageNumber">
+  <w:style w:type="character" w:styleId="af">
     <w:name w:val="page number"/>
-    <w:basedOn w:val="DefaultParagraphFont"/>
+    <w:basedOn w:val="a0"/>
   </w:style>
-  <w:style w:type="paragraph" w:styleId="BodyText">
+  <w:style w:type="paragraph" w:styleId="af0">
     <w:name w:val="Body Text"/>
-    <w:basedOn w:val="Normal"/>
+    <w:basedOn w:val="a"/>
     <w:pPr>
       <w:autoSpaceDE w:val="0"/>
       <w:autoSpaceDN w:val="0"/>
       <w:jc w:val="center"/>
     </w:pPr>
   </w:style>
-  <w:style w:type="paragraph" w:styleId="BodyTextIndent3">
+  <w:style w:type="paragraph" w:styleId="3">
     <w:name w:val="Body Text Indent 3"/>
-    <w:basedOn w:val="Normal"/>
+    <w:basedOn w:val="a"/>
     <w:pPr>
       <w:tabs>
         <w:tab w:val="left" w:pos="801"/>
@@ -3018,9 +3012,9 @@
       <w:rFonts w:ascii="ＭＳ ゴシック" w:hAnsi="ＭＳ ゴシック"/>
     </w:rPr>
   </w:style>
-  <w:style w:type="paragraph" w:styleId="Header">
+  <w:style w:type="paragraph" w:styleId="af1">
     <w:name w:val="header"/>
-    <w:basedOn w:val="Normal"/>
+    <w:basedOn w:val="a"/>
     <w:pPr>
       <w:tabs>
         <w:tab w:val="center" w:pos="4252"/>
@@ -3029,9 +3023,9 @@
       <w:snapToGrid w:val="0"/>
     </w:pPr>
   </w:style>
-  <w:style w:type="table" w:styleId="TableGrid">
+  <w:style w:type="table" w:styleId="af2">
     <w:name w:val="Table Grid"/>
-    <w:basedOn w:val="TableNormal"/>
+    <w:basedOn w:val="a1"/>
     <w:rsid w:val="0043183D"/>
     <w:tblPr>
       <w:tblInd w:w="0" w:type="dxa"/>
@@ -3320,7 +3314,7 @@
 </file>
 
 <file path=customXml/itemProps1.xml><?xml version="1.0" encoding="utf-8"?>
-<ds:datastoreItem xmlns:ds="http://schemas.openxmlformats.org/officeDocument/2006/customXml" ds:itemID="{8D3CCDEC-6A7D-1940-AA73-0701B69A0DD5}">
+<ds:datastoreItem xmlns:ds="http://schemas.openxmlformats.org/officeDocument/2006/customXml" ds:itemID="{2720A69A-12CD-8E47-A893-8882132C532A}">
   <ds:schemaRefs>
     <ds:schemaRef ds:uri="http://schemas.openxmlformats.org/officeDocument/2006/bibliography"/>
   </ds:schemaRefs>

--- a/docs/interim-presen/readme.docx
+++ b/docs/interim-presen/readme.docx
@@ -17,13 +17,35 @@
       </w:pPr>
       <w:r>
         <w:rPr>
+          <w:rFonts w:ascii="Times New Roman" w:hAnsi="Times New Roman"/>
+          <w:bCs/>
+          <w:snapToGrid w:val="0"/>
+          <w:spacing w:val="0"/>
+          <w:w w:val="100"/>
+        </w:rPr>
+        <w:t>A-07</w:t>
+      </w:r>
+      <w:r>
+        <w:rPr>
+          <w:rFonts w:ascii="Times New Roman" w:hAnsi="Times New Roman"/>
+          <w:bCs/>
+          <w:snapToGrid w:val="0"/>
+          <w:spacing w:val="0"/>
+          <w:w w:val="100"/>
+        </w:rPr>
+        <w:t>.</w:t>
+      </w:r>
+      <w:bookmarkStart w:id="0" w:name="_GoBack"/>
+      <w:bookmarkEnd w:id="0"/>
+      <w:r>
+        <w:rPr>
           <w:rFonts w:ascii="Times New Roman" w:hAnsi="Times New Roman" w:hint="eastAsia"/>
           <w:bCs/>
           <w:snapToGrid w:val="0"/>
           <w:spacing w:val="0"/>
           <w:w w:val="100"/>
         </w:rPr>
-        <w:t>１０．</w:t>
+        <w:t xml:space="preserve"> </w:t>
       </w:r>
       <w:r>
         <w:rPr>
@@ -228,21 +250,7 @@
         <w:rPr>
           <w:rFonts w:hint="eastAsia"/>
         </w:rPr>
-        <w:t>クラスタ数を推定することは重要な課題となっている．クラスタ数推定を行う際，よく用いられるのが情報量規準と</w:t>
-      </w:r>
-      <w:proofErr w:type="gramStart"/>
-      <w:r>
-        <w:rPr>
-          <w:rFonts w:hint="eastAsia"/>
-        </w:rPr>
-        <w:t>呼ばれれる</w:t>
-      </w:r>
-      <w:proofErr w:type="gramEnd"/>
-      <w:r>
-        <w:rPr>
-          <w:rFonts w:hint="eastAsia"/>
-        </w:rPr>
-        <w:t>指標である．情報量規準とは簡単に言えば確率分布とデータの分布の当てはまり具合を表すものである．その情報量基準は多くの研究者により様々なものが提案されている</w:t>
+        <w:t>クラスタ数を推定することは重要な課題となっている．クラスタ数推定を行う際，よく用いられるのが情報量規準と呼ばれれる指標である．情報量規準とは簡単に言えば確率分布とデータの分布の当てはまり具合を表すものである．その情報量基準は多くの研究者により様々なものが提案されている</w:t>
       </w:r>
       <w:r>
         <w:rPr>
@@ -254,35 +262,7 @@
         <w:rPr>
           <w:rFonts w:hint="eastAsia"/>
         </w:rPr>
-        <w:t>しかし，どの情報量規準がどのようなデータに対し有効かは分かっていない．そこで本研究では，クラスタ数推定に用いる情報量規準として最適なもの</w:t>
-      </w:r>
-      <w:proofErr w:type="gramStart"/>
-      <w:r>
-        <w:rPr>
-          <w:rFonts w:hint="eastAsia"/>
-        </w:rPr>
-        <w:t>を</w:t>
-      </w:r>
-      <w:proofErr w:type="gramEnd"/>
-      <w:r>
-        <w:rPr>
-          <w:rFonts w:hint="eastAsia"/>
-        </w:rPr>
-        <w:t>数値実験</w:t>
-      </w:r>
-      <w:proofErr w:type="gramStart"/>
-      <w:r>
-        <w:rPr>
-          <w:rFonts w:hint="eastAsia"/>
-        </w:rPr>
-        <w:t>を</w:t>
-      </w:r>
-      <w:proofErr w:type="gramEnd"/>
-      <w:r>
-        <w:rPr>
-          <w:rFonts w:hint="eastAsia"/>
-        </w:rPr>
-        <w:t>通し明らかにする．</w:t>
+        <w:t>しかし，どの情報量規準がどのようなデータに対し有効かは分かっていない．そこで本研究では，クラスタ数推定に用いる情報量規準として最適なものを数値実験を通し明らかにする．</w:t>
       </w:r>
     </w:p>
     <w:p/>
@@ -352,15 +332,7 @@
         <w:t>前期は，</w:t>
       </w:r>
       <w:r>
-        <w:t xml:space="preserve">AIC, </w:t>
-      </w:r>
-      <w:proofErr w:type="spellStart"/>
-      <w:r>
-        <w:t>cAIC</w:t>
-      </w:r>
-      <w:proofErr w:type="spellEnd"/>
-      <w:r>
-        <w:t>, BIC</w:t>
+        <w:t>AIC, cAIC, BIC</w:t>
       </w:r>
       <w:r>
         <w:rPr>
@@ -664,21 +636,7 @@
         <w:rPr>
           <w:rFonts w:hint="eastAsia"/>
         </w:rPr>
-        <w:t xml:space="preserve">AIC, </w:t>
-      </w:r>
-      <w:proofErr w:type="spellStart"/>
-      <w:r>
-        <w:rPr>
-          <w:rFonts w:hint="eastAsia"/>
-        </w:rPr>
-        <w:t>cAIC</w:t>
-      </w:r>
-      <w:proofErr w:type="spellEnd"/>
-      <w:r>
-        <w:rPr>
-          <w:rFonts w:hint="eastAsia"/>
-        </w:rPr>
-        <w:t xml:space="preserve">, AIC, </w:t>
+        <w:t xml:space="preserve">AIC, cAIC, AIC, </w:t>
       </w:r>
       <w:r>
         <w:rPr>
@@ -944,15 +902,7 @@
         <w:rPr>
           <w:rFonts w:hint="eastAsia"/>
         </w:rPr>
-        <w:t>表１は推定したクラスタ数と</w:t>
-      </w:r>
-      <w:bookmarkStart w:id="0" w:name="_GoBack"/>
-      <w:bookmarkEnd w:id="0"/>
-      <w:r>
-        <w:rPr>
-          <w:rFonts w:hint="eastAsia"/>
-        </w:rPr>
-        <w:t>クラスタリングの精度を表す．</w:t>
+        <w:t>表１は推定したクラスタ数とクラスタリングの精度を表す．</w:t>
       </w:r>
       <w:r>
         <w:rPr>
@@ -999,11 +949,9 @@
         </w:rPr>
         <w:t>と</w:t>
       </w:r>
-      <w:proofErr w:type="spellStart"/>
       <w:r>
         <w:t>cAIC</w:t>
       </w:r>
-      <w:proofErr w:type="spellEnd"/>
       <w:r>
         <w:rPr>
           <w:rFonts w:hint="eastAsia"/>
@@ -1165,11 +1113,7 @@
           </mc:Choice>
           <mc:Fallback>
             <w:pict>
-              <v:shapetype w14:anchorId="1FC72338" id="_x0000_t202" coordsize="21600,21600" o:spt="202" path="m0,0l0,21600,21600,21600,21600,0xe">
-                <v:stroke joinstyle="miter"/>
-                <v:path gradientshapeok="t" o:connecttype="rect"/>
-              </v:shapetype>
-              <v:shape id="テキスト ボックス 4" o:spid="_x0000_s1029" type="#_x0000_t202" style="position:absolute;left:0;text-align:left;margin-left:0;margin-top:0;width:233.75pt;height:14.05pt;z-index:251666432;visibility:visible;mso-wrap-style:square;mso-width-percent:0;mso-wrap-distance-left:9pt;mso-wrap-distance-top:0;mso-wrap-distance-right:9pt;mso-wrap-distance-bottom:0;mso-position-horizontal:absolute;mso-position-horizontal-relative:text;mso-position-vertical:absolute;mso-position-vertical-relative:text;mso-width-percent:0;mso-width-relative:margin;v-text-anchor:top" o:gfxdata="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" filled="f" stroked="f">
+              <v:shape w14:anchorId="1FC72338" id="テキスト ボックス 4" o:spid="_x0000_s1029" type="#_x0000_t202" style="position:absolute;left:0;text-align:left;margin-left:0;margin-top:0;width:233.75pt;height:14.05pt;z-index:251666432;visibility:visible;mso-wrap-style:square;mso-width-percent:0;mso-wrap-distance-left:9pt;mso-wrap-distance-top:0;mso-wrap-distance-right:9pt;mso-wrap-distance-bottom:0;mso-position-horizontal:absolute;mso-position-horizontal-relative:text;mso-position-vertical:absolute;mso-position-vertical-relative:text;mso-width-percent:0;mso-width-relative:margin;v-text-anchor:top" o:gfxdata="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" filled="f" stroked="f">
                 <v:textbox>
                   <w:txbxContent>
                     <w:p>
@@ -1364,11 +1308,9 @@
             <w:shd w:val="clear" w:color="auto" w:fill="auto"/>
           </w:tcPr>
           <w:p>
-            <w:proofErr w:type="spellStart"/>
             <w:r>
               <w:t>cAIC</w:t>
             </w:r>
-            <w:proofErr w:type="spellEnd"/>
           </w:p>
         </w:tc>
         <w:tc>
@@ -2797,6 +2739,7 @@
   <w:style w:type="character" w:default="1" w:styleId="a0">
     <w:name w:val="Default Paragraph Font"/>
     <w:uiPriority w:val="1"/>
+    <w:semiHidden/>
     <w:unhideWhenUsed/>
   </w:style>
   <w:style w:type="table" w:default="1" w:styleId="a1">
@@ -3314,7 +3257,7 @@
 </file>
 
 <file path=customXml/itemProps1.xml><?xml version="1.0" encoding="utf-8"?>
-<ds:datastoreItem xmlns:ds="http://schemas.openxmlformats.org/officeDocument/2006/customXml" ds:itemID="{2720A69A-12CD-8E47-A893-8882132C532A}">
+<ds:datastoreItem xmlns:ds="http://schemas.openxmlformats.org/officeDocument/2006/customXml" ds:itemID="{1B146A1F-B69B-8749-BF6C-C4D6DD0445C6}">
   <ds:schemaRefs>
     <ds:schemaRef ds:uri="http://schemas.openxmlformats.org/officeDocument/2006/bibliography"/>
   </ds:schemaRefs>
